--- a/EasyQuest Manual.docx
+++ b/EasyQuest Manual.docx
@@ -10,6 +10,7 @@
           <w:docPartUnique/>
         </w:docPartObj>
       </w:sdtPr>
+      <w:sdtEndPr/>
       <w:sdtContent>
         <w:p>
           <w:r>
@@ -20,7 +21,7 @@
             <mc:AlternateContent>
               <mc:Choice Requires="wpg">
                 <w:drawing>
-                  <wp:anchor distT="0" distB="0" distL="114300" distR="114300" simplePos="0" relativeHeight="251659264" behindDoc="0" locked="0" layoutInCell="1" allowOverlap="1">
+                  <wp:anchor distT="0" distB="0" distL="114300" distR="114300" simplePos="0" relativeHeight="251659264" behindDoc="0" locked="0" layoutInCell="1" allowOverlap="1" wp14:anchorId="485A2586" wp14:editId="455E54A7">
                     <wp:simplePos x="0" y="0"/>
                     <wp:positionH relativeFrom="page">
                       <wp:align>center</wp:align>
@@ -92,7 +93,6 @@
                                       <w:szCs w:val="84"/>
                                     </w:rPr>
                                   </w:pPr>
-                                  <w:proofErr w:type="spellStart"/>
                                   <w:r>
                                     <w:rPr>
                                       <w:rFonts w:asciiTheme="majorHAnsi" w:eastAsiaTheme="majorEastAsia" w:hAnsiTheme="majorHAnsi" w:cstheme="majorBidi"/>
@@ -100,17 +100,7 @@
                                       <w:sz w:val="84"/>
                                       <w:szCs w:val="84"/>
                                     </w:rPr>
-                                    <w:t>EasyQuest</w:t>
-                                  </w:r>
-                                  <w:proofErr w:type="spellEnd"/>
-                                  <w:r>
-                                    <w:rPr>
-                                      <w:rFonts w:asciiTheme="majorHAnsi" w:eastAsiaTheme="majorEastAsia" w:hAnsiTheme="majorHAnsi" w:cstheme="majorBidi"/>
-                                      <w:color w:val="FFFFFF" w:themeColor="background1"/>
-                                      <w:sz w:val="84"/>
-                                      <w:szCs w:val="84"/>
-                                    </w:rPr>
-                                    <w:t xml:space="preserve"> Manual</w:t>
+                                    <w:t>EasyQuest Manual</w:t>
                                   </w:r>
                                 </w:p>
                                 <w:sdt>
@@ -126,6 +116,7 @@
                                     <w:dataBinding w:prefixMappings="xmlns:ns0='http://purl.org/dc/elements/1.1/' xmlns:ns1='http://schemas.openxmlformats.org/package/2006/metadata/core-properties' " w:xpath="/ns1:coreProperties[1]/ns0:subject[1]" w:storeItemID="{6C3C8BC8-F283-45AE-878A-BAB7291924A1}"/>
                                     <w:text/>
                                   </w:sdtPr>
+                                  <w:sdtEndPr/>
                                   <w:sdtContent>
                                     <w:p>
                                       <w:pPr>
@@ -246,6 +237,7 @@
                                     <w:dataBinding w:prefixMappings="xmlns:ns0='http://purl.org/dc/elements/1.1/' xmlns:ns1='http://schemas.openxmlformats.org/package/2006/metadata/core-properties' " w:xpath="/ns1:coreProperties[1]/ns0:creator[1]" w:storeItemID="{6C3C8BC8-F283-45AE-878A-BAB7291924A1}"/>
                                     <w:text/>
                                   </w:sdtPr>
+                                  <w:sdtEndPr/>
                                   <w:sdtContent>
                                     <w:p>
                                       <w:pPr>
@@ -290,6 +282,7 @@
                                       <w:dataBinding w:prefixMappings="xmlns:ns0='http://schemas.openxmlformats.org/officeDocument/2006/extended-properties' " w:xpath="/ns0:Properties[1]/ns0:Company[1]" w:storeItemID="{6668398D-A668-4E3E-A5EB-62B293D839F1}"/>
                                       <w:text/>
                                     </w:sdtPr>
+                                    <w:sdtEndPr/>
                                     <w:sdtContent>
                                       <w:r>
                                         <w:rPr>
@@ -324,6 +317,7 @@
                                       <w:dataBinding w:prefixMappings="xmlns:ns0='http://schemas.microsoft.com/office/2006/coverPageProps' " w:xpath="/ns0:CoverPageProperties[1]/ns0:CompanyAddress[1]" w:storeItemID="{55AF091B-3C7A-41E3-B477-F2FDAA23CFDA}"/>
                                       <w:text/>
                                     </w:sdtPr>
+                                    <w:sdtEndPr/>
                                     <w:sdtContent>
                                       <w:r>
                                         <w:rPr>
@@ -359,7 +353,7 @@
               </mc:Choice>
               <mc:Fallback>
                 <w:pict>
-                  <v:group id="Group 11" o:spid="_x0000_s1026" style="position:absolute;margin-left:0;margin-top:0;width:540pt;height:10in;z-index:251659264;mso-width-percent:882;mso-height-percent:909;mso-position-horizontal:center;mso-position-horizontal-relative:page;mso-position-vertical:center;mso-position-vertical-relative:page;mso-width-percent:882;mso-height-percent:909" coordsize="68580,91440" o:gfxdata="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">
+                  <v:group w14:anchorId="485A2586" id="Group 11" o:spid="_x0000_s1026" style="position:absolute;margin-left:0;margin-top:0;width:540pt;height:10in;z-index:251659264;mso-width-percent:882;mso-height-percent:909;mso-position-horizontal:center;mso-position-horizontal-relative:page;mso-position-vertical:center;mso-position-vertical-relative:page;mso-width-percent:882;mso-height-percent:909" coordsize="68580,91440" o:gfxdata="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">
                     <v:rect id="Rectangle 33" o:spid="_x0000_s1027" style="position:absolute;left:2286;width:66294;height:91440;visibility:visible;mso-wrap-style:square;v-text-anchor:bottom" o:gfxdata="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" fillcolor="black [3213]" stroked="f" strokeweight="1pt">
                       <v:textbox inset="36pt,1in,1in,208.8pt">
                         <w:txbxContent>
@@ -374,7 +368,6 @@
                                 <w:szCs w:val="84"/>
                               </w:rPr>
                             </w:pPr>
-                            <w:proofErr w:type="spellStart"/>
                             <w:r>
                               <w:rPr>
                                 <w:rFonts w:asciiTheme="majorHAnsi" w:eastAsiaTheme="majorEastAsia" w:hAnsiTheme="majorHAnsi" w:cstheme="majorBidi"/>
@@ -382,17 +375,7 @@
                                 <w:sz w:val="84"/>
                                 <w:szCs w:val="84"/>
                               </w:rPr>
-                              <w:t>EasyQuest</w:t>
-                            </w:r>
-                            <w:proofErr w:type="spellEnd"/>
-                            <w:r>
-                              <w:rPr>
-                                <w:rFonts w:asciiTheme="majorHAnsi" w:eastAsiaTheme="majorEastAsia" w:hAnsiTheme="majorHAnsi" w:cstheme="majorBidi"/>
-                                <w:color w:val="FFFFFF" w:themeColor="background1"/>
-                                <w:sz w:val="84"/>
-                                <w:szCs w:val="84"/>
-                              </w:rPr>
-                              <w:t xml:space="preserve"> Manual</w:t>
+                              <w:t>EasyQuest Manual</w:t>
                             </w:r>
                           </w:p>
                           <w:sdt>
@@ -408,6 +391,7 @@
                               <w:dataBinding w:prefixMappings="xmlns:ns0='http://purl.org/dc/elements/1.1/' xmlns:ns1='http://schemas.openxmlformats.org/package/2006/metadata/core-properties' " w:xpath="/ns1:coreProperties[1]/ns0:subject[1]" w:storeItemID="{6C3C8BC8-F283-45AE-878A-BAB7291924A1}"/>
                               <w:text/>
                             </w:sdtPr>
+                            <w:sdtEndPr/>
                             <w:sdtContent>
                               <w:p>
                                 <w:pPr>
@@ -453,6 +437,7 @@
                               <w:dataBinding w:prefixMappings="xmlns:ns0='http://purl.org/dc/elements/1.1/' xmlns:ns1='http://schemas.openxmlformats.org/package/2006/metadata/core-properties' " w:xpath="/ns1:coreProperties[1]/ns0:creator[1]" w:storeItemID="{6C3C8BC8-F283-45AE-878A-BAB7291924A1}"/>
                               <w:text/>
                             </w:sdtPr>
+                            <w:sdtEndPr/>
                             <w:sdtContent>
                               <w:p>
                                 <w:pPr>
@@ -497,6 +482,7 @@
                                 <w:dataBinding w:prefixMappings="xmlns:ns0='http://schemas.openxmlformats.org/officeDocument/2006/extended-properties' " w:xpath="/ns0:Properties[1]/ns0:Company[1]" w:storeItemID="{6668398D-A668-4E3E-A5EB-62B293D839F1}"/>
                                 <w:text/>
                               </w:sdtPr>
+                              <w:sdtEndPr/>
                               <w:sdtContent>
                                 <w:r>
                                   <w:rPr>
@@ -531,6 +517,7 @@
                                 <w:dataBinding w:prefixMappings="xmlns:ns0='http://schemas.microsoft.com/office/2006/coverPageProps' " w:xpath="/ns0:CoverPageProperties[1]/ns0:CompanyAddress[1]" w:storeItemID="{55AF091B-3C7A-41E3-B477-F2FDAA23CFDA}"/>
                                 <w:text/>
                               </w:sdtPr>
+                              <w:sdtEndPr/>
                               <w:sdtContent>
                                 <w:r>
                                   <w:rPr>
@@ -586,17 +573,72 @@
           <w:b/>
           <w:sz w:val="32"/>
         </w:rPr>
-        <w:t xml:space="preserve">About </w:t>
-      </w:r>
-      <w:proofErr w:type="spellStart"/>
-      <w:r>
-        <w:rPr>
-          <w:b/>
-          <w:sz w:val="32"/>
-        </w:rPr>
-        <w:t>EasyQuest</w:t>
-      </w:r>
-      <w:proofErr w:type="spellEnd"/>
+        <w:t>About EasyQuest</w:t>
+      </w:r>
+      <w:r>
+        <w:rPr>
+          <w:b/>
+          <w:sz w:val="32"/>
+        </w:rPr>
+        <w:tab/>
+      </w:r>
+      <w:r>
+        <w:rPr>
+          <w:b/>
+          <w:sz w:val="32"/>
+        </w:rPr>
+        <w:tab/>
+      </w:r>
+      <w:r>
+        <w:rPr>
+          <w:b/>
+          <w:sz w:val="32"/>
+        </w:rPr>
+        <w:tab/>
+      </w:r>
+      <w:r>
+        <w:rPr>
+          <w:b/>
+          <w:sz w:val="32"/>
+        </w:rPr>
+        <w:tab/>
+      </w:r>
+      <w:r>
+        <w:rPr>
+          <w:b/>
+          <w:sz w:val="32"/>
+        </w:rPr>
+        <w:tab/>
+      </w:r>
+      <w:r>
+        <w:rPr>
+          <w:b/>
+          <w:sz w:val="32"/>
+        </w:rPr>
+        <w:tab/>
+      </w:r>
+      <w:r>
+        <w:rPr>
+          <w:b/>
+          <w:sz w:val="32"/>
+        </w:rPr>
+        <w:tab/>
+      </w:r>
+      <w:r>
+        <w:rPr>
+          <w:b/>
+          <w:sz w:val="32"/>
+        </w:rPr>
+        <w:tab/>
+      </w:r>
+      <w:r>
+        <w:rPr>
+          <w:b/>
+          <w:sz w:val="32"/>
+        </w:rPr>
+        <w:tab/>
+        <w:t>2</w:t>
+      </w:r>
     </w:p>
     <w:p>
       <w:pPr>
@@ -619,6 +661,70 @@
         </w:rPr>
         <w:t>Components</w:t>
       </w:r>
+      <w:r>
+        <w:rPr>
+          <w:b/>
+          <w:sz w:val="32"/>
+        </w:rPr>
+        <w:tab/>
+      </w:r>
+      <w:r>
+        <w:rPr>
+          <w:b/>
+          <w:sz w:val="32"/>
+        </w:rPr>
+        <w:tab/>
+      </w:r>
+      <w:r>
+        <w:rPr>
+          <w:b/>
+          <w:sz w:val="32"/>
+        </w:rPr>
+        <w:tab/>
+      </w:r>
+      <w:r>
+        <w:rPr>
+          <w:b/>
+          <w:sz w:val="32"/>
+        </w:rPr>
+        <w:tab/>
+      </w:r>
+      <w:r>
+        <w:rPr>
+          <w:b/>
+          <w:sz w:val="32"/>
+        </w:rPr>
+        <w:tab/>
+      </w:r>
+      <w:r>
+        <w:rPr>
+          <w:b/>
+          <w:sz w:val="32"/>
+        </w:rPr>
+        <w:tab/>
+      </w:r>
+      <w:r>
+        <w:rPr>
+          <w:b/>
+          <w:sz w:val="32"/>
+        </w:rPr>
+        <w:tab/>
+      </w:r>
+      <w:r>
+        <w:rPr>
+          <w:b/>
+          <w:sz w:val="32"/>
+        </w:rPr>
+        <w:tab/>
+      </w:r>
+      <w:r>
+        <w:rPr>
+          <w:b/>
+          <w:sz w:val="32"/>
+        </w:rPr>
+        <w:tab/>
+        <w:t>3-5</w:t>
+      </w:r>
     </w:p>
     <w:p>
       <w:pPr>
@@ -635,6 +741,77 @@
         <w:tab/>
         <w:t>Player</w:t>
       </w:r>
+      <w:r>
+        <w:rPr>
+          <w:b/>
+          <w:sz w:val="32"/>
+        </w:rPr>
+        <w:tab/>
+      </w:r>
+      <w:r>
+        <w:rPr>
+          <w:b/>
+          <w:sz w:val="32"/>
+        </w:rPr>
+        <w:tab/>
+      </w:r>
+      <w:r>
+        <w:rPr>
+          <w:b/>
+          <w:sz w:val="32"/>
+        </w:rPr>
+        <w:tab/>
+      </w:r>
+      <w:r>
+        <w:rPr>
+          <w:b/>
+          <w:sz w:val="32"/>
+        </w:rPr>
+        <w:tab/>
+      </w:r>
+      <w:r>
+        <w:rPr>
+          <w:b/>
+          <w:sz w:val="32"/>
+        </w:rPr>
+        <w:tab/>
+      </w:r>
+      <w:r>
+        <w:rPr>
+          <w:b/>
+          <w:sz w:val="32"/>
+        </w:rPr>
+        <w:tab/>
+      </w:r>
+      <w:r>
+        <w:rPr>
+          <w:b/>
+          <w:sz w:val="32"/>
+        </w:rPr>
+        <w:tab/>
+      </w:r>
+      <w:r>
+        <w:rPr>
+          <w:b/>
+          <w:sz w:val="32"/>
+        </w:rPr>
+        <w:tab/>
+      </w:r>
+      <w:r>
+        <w:rPr>
+          <w:b/>
+          <w:sz w:val="32"/>
+        </w:rPr>
+        <w:tab/>
+      </w:r>
+      <w:r>
+        <w:rPr>
+          <w:b/>
+          <w:sz w:val="32"/>
+        </w:rPr>
+        <w:tab/>
+        <w:t>3</w:t>
+      </w:r>
     </w:p>
     <w:p>
       <w:pPr>
@@ -651,6 +828,84 @@
         <w:tab/>
         <w:t>NPC</w:t>
       </w:r>
+      <w:r>
+        <w:rPr>
+          <w:b/>
+          <w:sz w:val="32"/>
+        </w:rPr>
+        <w:tab/>
+      </w:r>
+      <w:r>
+        <w:rPr>
+          <w:b/>
+          <w:sz w:val="32"/>
+        </w:rPr>
+        <w:tab/>
+      </w:r>
+      <w:r>
+        <w:rPr>
+          <w:b/>
+          <w:sz w:val="32"/>
+        </w:rPr>
+        <w:tab/>
+      </w:r>
+      <w:r>
+        <w:rPr>
+          <w:b/>
+          <w:sz w:val="32"/>
+        </w:rPr>
+        <w:tab/>
+      </w:r>
+      <w:r>
+        <w:rPr>
+          <w:b/>
+          <w:sz w:val="32"/>
+        </w:rPr>
+        <w:tab/>
+      </w:r>
+      <w:r>
+        <w:rPr>
+          <w:b/>
+          <w:sz w:val="32"/>
+        </w:rPr>
+        <w:tab/>
+      </w:r>
+      <w:r>
+        <w:rPr>
+          <w:b/>
+          <w:sz w:val="32"/>
+        </w:rPr>
+        <w:tab/>
+      </w:r>
+      <w:r>
+        <w:rPr>
+          <w:b/>
+          <w:sz w:val="32"/>
+        </w:rPr>
+        <w:tab/>
+      </w:r>
+      <w:r>
+        <w:rPr>
+          <w:b/>
+          <w:sz w:val="32"/>
+        </w:rPr>
+        <w:tab/>
+      </w:r>
+      <w:r>
+        <w:rPr>
+          <w:b/>
+          <w:sz w:val="32"/>
+        </w:rPr>
+        <w:tab/>
+      </w:r>
+      <w:r>
+        <w:rPr>
+          <w:b/>
+          <w:sz w:val="32"/>
+        </w:rPr>
+        <w:tab/>
+        <w:t>3</w:t>
+      </w:r>
     </w:p>
     <w:p>
       <w:pPr>
@@ -667,6 +922,77 @@
         <w:tab/>
         <w:t>Quest</w:t>
       </w:r>
+      <w:r>
+        <w:rPr>
+          <w:b/>
+          <w:sz w:val="32"/>
+        </w:rPr>
+        <w:tab/>
+      </w:r>
+      <w:r>
+        <w:rPr>
+          <w:b/>
+          <w:sz w:val="32"/>
+        </w:rPr>
+        <w:tab/>
+      </w:r>
+      <w:r>
+        <w:rPr>
+          <w:b/>
+          <w:sz w:val="32"/>
+        </w:rPr>
+        <w:tab/>
+      </w:r>
+      <w:r>
+        <w:rPr>
+          <w:b/>
+          <w:sz w:val="32"/>
+        </w:rPr>
+        <w:tab/>
+      </w:r>
+      <w:r>
+        <w:rPr>
+          <w:b/>
+          <w:sz w:val="32"/>
+        </w:rPr>
+        <w:tab/>
+      </w:r>
+      <w:r>
+        <w:rPr>
+          <w:b/>
+          <w:sz w:val="32"/>
+        </w:rPr>
+        <w:tab/>
+      </w:r>
+      <w:r>
+        <w:rPr>
+          <w:b/>
+          <w:sz w:val="32"/>
+        </w:rPr>
+        <w:tab/>
+      </w:r>
+      <w:r>
+        <w:rPr>
+          <w:b/>
+          <w:sz w:val="32"/>
+        </w:rPr>
+        <w:tab/>
+      </w:r>
+      <w:r>
+        <w:rPr>
+          <w:b/>
+          <w:sz w:val="32"/>
+        </w:rPr>
+        <w:tab/>
+      </w:r>
+      <w:r>
+        <w:rPr>
+          <w:b/>
+          <w:sz w:val="32"/>
+        </w:rPr>
+        <w:tab/>
+        <w:t>3</w:t>
+      </w:r>
     </w:p>
     <w:p>
       <w:pPr>
@@ -683,6 +1009,77 @@
         <w:tab/>
         <w:t>Quest Log</w:t>
       </w:r>
+      <w:r>
+        <w:rPr>
+          <w:b/>
+          <w:sz w:val="32"/>
+        </w:rPr>
+        <w:tab/>
+      </w:r>
+      <w:r>
+        <w:rPr>
+          <w:b/>
+          <w:sz w:val="32"/>
+        </w:rPr>
+        <w:tab/>
+      </w:r>
+      <w:r>
+        <w:rPr>
+          <w:b/>
+          <w:sz w:val="32"/>
+        </w:rPr>
+        <w:tab/>
+      </w:r>
+      <w:r>
+        <w:rPr>
+          <w:b/>
+          <w:sz w:val="32"/>
+        </w:rPr>
+        <w:tab/>
+      </w:r>
+      <w:r>
+        <w:rPr>
+          <w:b/>
+          <w:sz w:val="32"/>
+        </w:rPr>
+        <w:tab/>
+      </w:r>
+      <w:r>
+        <w:rPr>
+          <w:b/>
+          <w:sz w:val="32"/>
+        </w:rPr>
+        <w:tab/>
+      </w:r>
+      <w:r>
+        <w:rPr>
+          <w:b/>
+          <w:sz w:val="32"/>
+        </w:rPr>
+        <w:tab/>
+      </w:r>
+      <w:r>
+        <w:rPr>
+          <w:b/>
+          <w:sz w:val="32"/>
+        </w:rPr>
+        <w:tab/>
+      </w:r>
+      <w:r>
+        <w:rPr>
+          <w:b/>
+          <w:sz w:val="32"/>
+        </w:rPr>
+        <w:tab/>
+      </w:r>
+      <w:r>
+        <w:rPr>
+          <w:b/>
+          <w:sz w:val="32"/>
+        </w:rPr>
+        <w:tab/>
+        <w:t>4</w:t>
+      </w:r>
     </w:p>
     <w:p>
       <w:pPr>
@@ -706,6 +1103,63 @@
         </w:rPr>
         <w:t xml:space="preserve"> </w:t>
       </w:r>
+      <w:r>
+        <w:rPr>
+          <w:b/>
+          <w:sz w:val="32"/>
+        </w:rPr>
+        <w:tab/>
+      </w:r>
+      <w:r>
+        <w:rPr>
+          <w:b/>
+          <w:sz w:val="32"/>
+        </w:rPr>
+        <w:tab/>
+      </w:r>
+      <w:r>
+        <w:rPr>
+          <w:b/>
+          <w:sz w:val="32"/>
+        </w:rPr>
+        <w:tab/>
+      </w:r>
+      <w:r>
+        <w:rPr>
+          <w:b/>
+          <w:sz w:val="32"/>
+        </w:rPr>
+        <w:tab/>
+      </w:r>
+      <w:r>
+        <w:rPr>
+          <w:b/>
+          <w:sz w:val="32"/>
+        </w:rPr>
+        <w:tab/>
+      </w:r>
+      <w:r>
+        <w:rPr>
+          <w:b/>
+          <w:sz w:val="32"/>
+        </w:rPr>
+        <w:tab/>
+      </w:r>
+      <w:r>
+        <w:rPr>
+          <w:b/>
+          <w:sz w:val="32"/>
+        </w:rPr>
+        <w:tab/>
+      </w:r>
+      <w:r>
+        <w:rPr>
+          <w:b/>
+          <w:sz w:val="32"/>
+        </w:rPr>
+        <w:tab/>
+        <w:t>4</w:t>
+      </w:r>
     </w:p>
     <w:p>
       <w:pPr>
@@ -715,7 +1169,6 @@
           <w:sz w:val="32"/>
         </w:rPr>
       </w:pPr>
-      <w:proofErr w:type="spellStart"/>
       <w:r>
         <w:rPr>
           <w:b/>
@@ -723,7 +1176,63 @@
         </w:rPr>
         <w:t>InteractInterface</w:t>
       </w:r>
-      <w:proofErr w:type="spellEnd"/>
+      <w:r>
+        <w:rPr>
+          <w:b/>
+          <w:sz w:val="32"/>
+        </w:rPr>
+        <w:tab/>
+      </w:r>
+      <w:r>
+        <w:rPr>
+          <w:b/>
+          <w:sz w:val="32"/>
+        </w:rPr>
+        <w:tab/>
+      </w:r>
+      <w:r>
+        <w:rPr>
+          <w:b/>
+          <w:sz w:val="32"/>
+        </w:rPr>
+        <w:tab/>
+      </w:r>
+      <w:r>
+        <w:rPr>
+          <w:b/>
+          <w:sz w:val="32"/>
+        </w:rPr>
+        <w:tab/>
+      </w:r>
+      <w:r>
+        <w:rPr>
+          <w:b/>
+          <w:sz w:val="32"/>
+        </w:rPr>
+        <w:tab/>
+      </w:r>
+      <w:r>
+        <w:rPr>
+          <w:b/>
+          <w:sz w:val="32"/>
+        </w:rPr>
+        <w:tab/>
+      </w:r>
+      <w:r>
+        <w:rPr>
+          <w:b/>
+          <w:sz w:val="32"/>
+        </w:rPr>
+        <w:tab/>
+      </w:r>
+      <w:r>
+        <w:rPr>
+          <w:b/>
+          <w:sz w:val="32"/>
+        </w:rPr>
+        <w:tab/>
+        <w:t>4</w:t>
+      </w:r>
     </w:p>
     <w:p>
       <w:pPr>
@@ -740,6 +1249,70 @@
         <w:tab/>
         <w:t>UI Elements</w:t>
       </w:r>
+      <w:r>
+        <w:rPr>
+          <w:b/>
+          <w:sz w:val="32"/>
+        </w:rPr>
+        <w:tab/>
+      </w:r>
+      <w:r>
+        <w:rPr>
+          <w:b/>
+          <w:sz w:val="32"/>
+        </w:rPr>
+        <w:tab/>
+      </w:r>
+      <w:r>
+        <w:rPr>
+          <w:b/>
+          <w:sz w:val="32"/>
+        </w:rPr>
+        <w:tab/>
+      </w:r>
+      <w:r>
+        <w:rPr>
+          <w:b/>
+          <w:sz w:val="32"/>
+        </w:rPr>
+        <w:tab/>
+      </w:r>
+      <w:r>
+        <w:rPr>
+          <w:b/>
+          <w:sz w:val="32"/>
+        </w:rPr>
+        <w:tab/>
+      </w:r>
+      <w:r>
+        <w:rPr>
+          <w:b/>
+          <w:sz w:val="32"/>
+        </w:rPr>
+        <w:tab/>
+      </w:r>
+      <w:r>
+        <w:rPr>
+          <w:b/>
+          <w:sz w:val="32"/>
+        </w:rPr>
+        <w:tab/>
+      </w:r>
+      <w:r>
+        <w:rPr>
+          <w:b/>
+          <w:sz w:val="32"/>
+        </w:rPr>
+        <w:tab/>
+      </w:r>
+      <w:r>
+        <w:rPr>
+          <w:b/>
+          <w:sz w:val="32"/>
+        </w:rPr>
+        <w:tab/>
+        <w:t>5</w:t>
+      </w:r>
     </w:p>
     <w:p>
       <w:pPr>
@@ -755,6 +1328,84 @@
         </w:rPr>
         <w:t>Features</w:t>
       </w:r>
+      <w:r>
+        <w:rPr>
+          <w:b/>
+          <w:sz w:val="32"/>
+        </w:rPr>
+        <w:tab/>
+      </w:r>
+      <w:r>
+        <w:rPr>
+          <w:b/>
+          <w:sz w:val="32"/>
+        </w:rPr>
+        <w:tab/>
+      </w:r>
+      <w:r>
+        <w:rPr>
+          <w:b/>
+          <w:sz w:val="32"/>
+        </w:rPr>
+        <w:tab/>
+      </w:r>
+      <w:r>
+        <w:rPr>
+          <w:b/>
+          <w:sz w:val="32"/>
+        </w:rPr>
+        <w:tab/>
+      </w:r>
+      <w:r>
+        <w:rPr>
+          <w:b/>
+          <w:sz w:val="32"/>
+        </w:rPr>
+        <w:tab/>
+      </w:r>
+      <w:r>
+        <w:rPr>
+          <w:b/>
+          <w:sz w:val="32"/>
+        </w:rPr>
+        <w:tab/>
+      </w:r>
+      <w:r>
+        <w:rPr>
+          <w:b/>
+          <w:sz w:val="32"/>
+        </w:rPr>
+        <w:tab/>
+      </w:r>
+      <w:r>
+        <w:rPr>
+          <w:b/>
+          <w:sz w:val="32"/>
+        </w:rPr>
+        <w:tab/>
+      </w:r>
+      <w:r>
+        <w:rPr>
+          <w:b/>
+          <w:sz w:val="32"/>
+        </w:rPr>
+        <w:tab/>
+      </w:r>
+      <w:r>
+        <w:rPr>
+          <w:b/>
+          <w:sz w:val="32"/>
+        </w:rPr>
+        <w:tab/>
+      </w:r>
+      <w:r>
+        <w:rPr>
+          <w:b/>
+          <w:sz w:val="32"/>
+        </w:rPr>
+        <w:tab/>
+        <w:t>6-13</w:t>
+      </w:r>
     </w:p>
     <w:p>
       <w:pPr>
@@ -771,6 +1422,56 @@
         <w:tab/>
         <w:t>Adding/Removing a Quest</w:t>
       </w:r>
+      <w:r>
+        <w:rPr>
+          <w:b/>
+          <w:sz w:val="32"/>
+        </w:rPr>
+        <w:tab/>
+      </w:r>
+      <w:r>
+        <w:rPr>
+          <w:b/>
+          <w:sz w:val="32"/>
+        </w:rPr>
+        <w:tab/>
+      </w:r>
+      <w:r>
+        <w:rPr>
+          <w:b/>
+          <w:sz w:val="32"/>
+        </w:rPr>
+        <w:tab/>
+      </w:r>
+      <w:r>
+        <w:rPr>
+          <w:b/>
+          <w:sz w:val="32"/>
+        </w:rPr>
+        <w:tab/>
+      </w:r>
+      <w:r>
+        <w:rPr>
+          <w:b/>
+          <w:sz w:val="32"/>
+        </w:rPr>
+        <w:tab/>
+      </w:r>
+      <w:r>
+        <w:rPr>
+          <w:b/>
+          <w:sz w:val="32"/>
+        </w:rPr>
+        <w:tab/>
+      </w:r>
+      <w:r>
+        <w:rPr>
+          <w:b/>
+          <w:sz w:val="32"/>
+        </w:rPr>
+        <w:tab/>
+        <w:t>5-8</w:t>
+      </w:r>
     </w:p>
     <w:p>
       <w:pPr>
@@ -787,6 +1488,49 @@
         <w:tab/>
         <w:t>Adding/Removing Objectives</w:t>
       </w:r>
+      <w:r>
+        <w:rPr>
+          <w:b/>
+          <w:sz w:val="32"/>
+        </w:rPr>
+        <w:tab/>
+      </w:r>
+      <w:r>
+        <w:rPr>
+          <w:b/>
+          <w:sz w:val="32"/>
+        </w:rPr>
+        <w:tab/>
+      </w:r>
+      <w:r>
+        <w:rPr>
+          <w:b/>
+          <w:sz w:val="32"/>
+        </w:rPr>
+        <w:tab/>
+      </w:r>
+      <w:r>
+        <w:rPr>
+          <w:b/>
+          <w:sz w:val="32"/>
+        </w:rPr>
+        <w:tab/>
+      </w:r>
+      <w:r>
+        <w:rPr>
+          <w:b/>
+          <w:sz w:val="32"/>
+        </w:rPr>
+        <w:tab/>
+      </w:r>
+      <w:r>
+        <w:rPr>
+          <w:b/>
+          <w:sz w:val="32"/>
+        </w:rPr>
+        <w:tab/>
+        <w:t>9-10</w:t>
+      </w:r>
     </w:p>
     <w:p>
       <w:pPr>
@@ -810,6 +1554,63 @@
         <w:tab/>
         <w:t>Kill Objectives</w:t>
       </w:r>
+      <w:r>
+        <w:rPr>
+          <w:b/>
+          <w:sz w:val="32"/>
+        </w:rPr>
+        <w:tab/>
+      </w:r>
+      <w:r>
+        <w:rPr>
+          <w:b/>
+          <w:sz w:val="32"/>
+        </w:rPr>
+        <w:tab/>
+      </w:r>
+      <w:r>
+        <w:rPr>
+          <w:b/>
+          <w:sz w:val="32"/>
+        </w:rPr>
+        <w:tab/>
+      </w:r>
+      <w:r>
+        <w:rPr>
+          <w:b/>
+          <w:sz w:val="32"/>
+        </w:rPr>
+        <w:tab/>
+      </w:r>
+      <w:r>
+        <w:rPr>
+          <w:b/>
+          <w:sz w:val="32"/>
+        </w:rPr>
+        <w:tab/>
+      </w:r>
+      <w:r>
+        <w:rPr>
+          <w:b/>
+          <w:sz w:val="32"/>
+        </w:rPr>
+        <w:tab/>
+      </w:r>
+      <w:r>
+        <w:rPr>
+          <w:b/>
+          <w:sz w:val="32"/>
+        </w:rPr>
+        <w:tab/>
+      </w:r>
+      <w:r>
+        <w:rPr>
+          <w:b/>
+          <w:sz w:val="32"/>
+        </w:rPr>
+        <w:tab/>
+        <w:t>11</w:t>
+      </w:r>
     </w:p>
     <w:p>
       <w:pPr>
@@ -833,6 +1634,56 @@
         <w:tab/>
         <w:t>Gather Objectives</w:t>
       </w:r>
+      <w:r>
+        <w:rPr>
+          <w:b/>
+          <w:sz w:val="32"/>
+        </w:rPr>
+        <w:tab/>
+      </w:r>
+      <w:r>
+        <w:rPr>
+          <w:b/>
+          <w:sz w:val="32"/>
+        </w:rPr>
+        <w:tab/>
+      </w:r>
+      <w:r>
+        <w:rPr>
+          <w:b/>
+          <w:sz w:val="32"/>
+        </w:rPr>
+        <w:tab/>
+      </w:r>
+      <w:r>
+        <w:rPr>
+          <w:b/>
+          <w:sz w:val="32"/>
+        </w:rPr>
+        <w:tab/>
+      </w:r>
+      <w:r>
+        <w:rPr>
+          <w:b/>
+          <w:sz w:val="32"/>
+        </w:rPr>
+        <w:tab/>
+      </w:r>
+      <w:r>
+        <w:rPr>
+          <w:b/>
+          <w:sz w:val="32"/>
+        </w:rPr>
+        <w:tab/>
+      </w:r>
+      <w:r>
+        <w:rPr>
+          <w:b/>
+          <w:sz w:val="32"/>
+        </w:rPr>
+        <w:tab/>
+        <w:t>11</w:t>
+      </w:r>
     </w:p>
     <w:p>
       <w:pPr>
@@ -856,6 +1707,56 @@
         <w:tab/>
         <w:t>Interact Objectives</w:t>
       </w:r>
+      <w:r>
+        <w:rPr>
+          <w:b/>
+          <w:sz w:val="32"/>
+        </w:rPr>
+        <w:tab/>
+      </w:r>
+      <w:r>
+        <w:rPr>
+          <w:b/>
+          <w:sz w:val="32"/>
+        </w:rPr>
+        <w:tab/>
+      </w:r>
+      <w:r>
+        <w:rPr>
+          <w:b/>
+          <w:sz w:val="32"/>
+        </w:rPr>
+        <w:tab/>
+      </w:r>
+      <w:r>
+        <w:rPr>
+          <w:b/>
+          <w:sz w:val="32"/>
+        </w:rPr>
+        <w:tab/>
+      </w:r>
+      <w:r>
+        <w:rPr>
+          <w:b/>
+          <w:sz w:val="32"/>
+        </w:rPr>
+        <w:tab/>
+      </w:r>
+      <w:r>
+        <w:rPr>
+          <w:b/>
+          <w:sz w:val="32"/>
+        </w:rPr>
+        <w:tab/>
+      </w:r>
+      <w:r>
+        <w:rPr>
+          <w:b/>
+          <w:sz w:val="32"/>
+        </w:rPr>
+        <w:tab/>
+        <w:t>11</w:t>
+      </w:r>
     </w:p>
     <w:p>
       <w:pPr>
@@ -879,21 +1780,55 @@
         <w:tab/>
         <w:t>Location Objectives</w:t>
       </w:r>
-    </w:p>
-    <w:p>
-      <w:pPr>
-        <w:rPr>
-          <w:b/>
-          <w:sz w:val="32"/>
-        </w:rPr>
-      </w:pPr>
-      <w:r>
-        <w:rPr>
-          <w:b/>
-          <w:sz w:val="32"/>
-        </w:rPr>
-        <w:tab/>
-        <w:t>Adding quest dialog</w:t>
+      <w:r>
+        <w:rPr>
+          <w:b/>
+          <w:sz w:val="32"/>
+        </w:rPr>
+        <w:tab/>
+      </w:r>
+      <w:r>
+        <w:rPr>
+          <w:b/>
+          <w:sz w:val="32"/>
+        </w:rPr>
+        <w:tab/>
+      </w:r>
+      <w:r>
+        <w:rPr>
+          <w:b/>
+          <w:sz w:val="32"/>
+        </w:rPr>
+        <w:tab/>
+      </w:r>
+      <w:r>
+        <w:rPr>
+          <w:b/>
+          <w:sz w:val="32"/>
+        </w:rPr>
+        <w:tab/>
+      </w:r>
+      <w:r>
+        <w:rPr>
+          <w:b/>
+          <w:sz w:val="32"/>
+        </w:rPr>
+        <w:tab/>
+      </w:r>
+      <w:r>
+        <w:rPr>
+          <w:b/>
+          <w:sz w:val="32"/>
+        </w:rPr>
+        <w:tab/>
+      </w:r>
+      <w:r>
+        <w:rPr>
+          <w:b/>
+          <w:sz w:val="32"/>
+        </w:rPr>
+        <w:tab/>
+        <w:t>12</w:t>
       </w:r>
     </w:p>
     <w:p>
@@ -911,61 +1846,150 @@
         <w:tab/>
         <w:t>Adding Prerequisites</w:t>
       </w:r>
-    </w:p>
-    <w:p>
-      <w:pPr>
-        <w:rPr>
-          <w:b/>
-          <w:sz w:val="32"/>
-        </w:rPr>
-      </w:pPr>
-      <w:r>
-        <w:rPr>
-          <w:b/>
-          <w:sz w:val="32"/>
-        </w:rPr>
-        <w:tab/>
-        <w:t>Assignment of a Story or Side Quest</w:t>
-      </w:r>
-    </w:p>
-    <w:p>
-      <w:pPr>
-        <w:rPr>
-          <w:b/>
-          <w:sz w:val="32"/>
-        </w:rPr>
-      </w:pPr>
-      <w:r>
-        <w:rPr>
-          <w:b/>
-          <w:sz w:val="32"/>
-        </w:rPr>
-        <w:tab/>
-        <w:t>Setting Player Rewards</w:t>
-      </w:r>
-    </w:p>
-    <w:p>
-      <w:pPr>
-        <w:rPr>
-          <w:b/>
-          <w:sz w:val="32"/>
-        </w:rPr>
-      </w:pPr>
-      <w:r>
-        <w:rPr>
-          <w:b/>
-          <w:sz w:val="32"/>
-        </w:rPr>
-        <w:tab/>
-        <w:t xml:space="preserve">Setting Font </w:t>
-      </w:r>
-      <w:r>
-        <w:rPr>
-          <w:b/>
-          <w:sz w:val="32"/>
-        </w:rPr>
-        <w:tab/>
-      </w:r>
+      <w:r>
+        <w:rPr>
+          <w:b/>
+          <w:sz w:val="32"/>
+        </w:rPr>
+        <w:tab/>
+      </w:r>
+      <w:r>
+        <w:rPr>
+          <w:b/>
+          <w:sz w:val="32"/>
+        </w:rPr>
+        <w:tab/>
+      </w:r>
+      <w:r>
+        <w:rPr>
+          <w:b/>
+          <w:sz w:val="32"/>
+        </w:rPr>
+        <w:tab/>
+      </w:r>
+      <w:r>
+        <w:rPr>
+          <w:b/>
+          <w:sz w:val="32"/>
+        </w:rPr>
+        <w:tab/>
+      </w:r>
+      <w:r>
+        <w:rPr>
+          <w:b/>
+          <w:sz w:val="32"/>
+        </w:rPr>
+        <w:tab/>
+      </w:r>
+      <w:r>
+        <w:rPr>
+          <w:b/>
+          <w:sz w:val="32"/>
+        </w:rPr>
+        <w:tab/>
+      </w:r>
+      <w:r>
+        <w:rPr>
+          <w:b/>
+          <w:sz w:val="32"/>
+        </w:rPr>
+        <w:tab/>
+      </w:r>
+      <w:r>
+        <w:rPr>
+          <w:b/>
+          <w:sz w:val="32"/>
+        </w:rPr>
+        <w:tab/>
+        <w:t>13</w:t>
+      </w:r>
+    </w:p>
+    <w:p>
+      <w:pPr>
+        <w:rPr>
+          <w:b/>
+          <w:sz w:val="32"/>
+        </w:rPr>
+      </w:pPr>
+      <w:r>
+        <w:rPr>
+          <w:b/>
+          <w:sz w:val="32"/>
+        </w:rPr>
+        <w:t xml:space="preserve">Contact Information </w:t>
+      </w:r>
+      <w:r>
+        <w:rPr>
+          <w:b/>
+          <w:sz w:val="32"/>
+        </w:rPr>
+        <w:tab/>
+      </w:r>
+      <w:r>
+        <w:rPr>
+          <w:b/>
+          <w:sz w:val="32"/>
+        </w:rPr>
+        <w:tab/>
+      </w:r>
+      <w:r>
+        <w:rPr>
+          <w:b/>
+          <w:sz w:val="32"/>
+        </w:rPr>
+        <w:tab/>
+      </w:r>
+      <w:r>
+        <w:rPr>
+          <w:b/>
+          <w:sz w:val="32"/>
+        </w:rPr>
+        <w:tab/>
+      </w:r>
+      <w:r>
+        <w:rPr>
+          <w:b/>
+          <w:sz w:val="32"/>
+        </w:rPr>
+        <w:tab/>
+      </w:r>
+      <w:r>
+        <w:rPr>
+          <w:b/>
+          <w:sz w:val="32"/>
+        </w:rPr>
+        <w:tab/>
+      </w:r>
+      <w:r>
+        <w:rPr>
+          <w:b/>
+          <w:sz w:val="32"/>
+        </w:rPr>
+        <w:tab/>
+      </w:r>
+      <w:r>
+        <w:rPr>
+          <w:b/>
+          <w:sz w:val="32"/>
+        </w:rPr>
+        <w:tab/>
+      </w:r>
+      <w:r>
+        <w:rPr>
+          <w:b/>
+          <w:sz w:val="32"/>
+        </w:rPr>
+        <w:tab/>
+        <w:t>14</w:t>
+      </w:r>
+    </w:p>
+    <w:p>
+      <w:pPr>
+        <w:rPr>
+          <w:b/>
+          <w:sz w:val="32"/>
+        </w:rPr>
+      </w:pPr>
     </w:p>
     <w:p>
       <w:pPr>
@@ -997,119 +2021,78 @@
           <w:sz w:val="48"/>
           <w:szCs w:val="48"/>
         </w:rPr>
-        <w:t xml:space="preserve">About </w:t>
-      </w:r>
-      <w:proofErr w:type="spellStart"/>
-      <w:r>
-        <w:rPr>
-          <w:b/>
-          <w:sz w:val="48"/>
+        <w:lastRenderedPageBreak/>
+        <w:t>About EasyQuest</w:t>
+      </w:r>
+    </w:p>
+    <w:p>
+      <w:pPr>
+        <w:rPr>
+          <w:sz w:val="32"/>
           <w:szCs w:val="48"/>
         </w:rPr>
-        <w:t>EasyQuest</w:t>
-      </w:r>
-      <w:proofErr w:type="spellEnd"/>
-    </w:p>
-    <w:p>
-      <w:pPr>
+      </w:pPr>
+      <w:r>
         <w:rPr>
           <w:sz w:val="32"/>
           <w:szCs w:val="48"/>
         </w:rPr>
-      </w:pPr>
-      <w:proofErr w:type="spellStart"/>
-      <w:r>
-        <w:rPr>
+        <w:t xml:space="preserve">EasyQuest was developed in 2019 as a response to the lack of Questing systems that are easy to implement within other people role playing games that are in development. EasyQuest allows developers the ability to easily implement a quest system that is not difficult to set up and use of their own personal project. It features the use of 4 different object types and a quest log component that is directly attached to the player to hold the quests the player is currently using. It also features quest markers for developers to allow players to track where a quest can be picked up or completed. </w:t>
+      </w:r>
+    </w:p>
+    <w:p>
+      <w:pPr>
+        <w:rPr>
+          <w:b/>
           <w:sz w:val="32"/>
           <w:szCs w:val="48"/>
         </w:rPr>
-        <w:t>EasyQuest</w:t>
-      </w:r>
-      <w:proofErr w:type="spellEnd"/>
-      <w:r>
-        <w:rPr>
+      </w:pPr>
+      <w:r>
+        <w:rPr>
+          <w:b/>
           <w:sz w:val="32"/>
           <w:szCs w:val="48"/>
         </w:rPr>
-        <w:t xml:space="preserve"> was developed in 2019 as a response to the lack of Questing systems that are easy to implement within other people role playing games that are in development. </w:t>
-      </w:r>
-      <w:proofErr w:type="spellStart"/>
-      <w:r>
+        <w:t>DISCLAIMER</w:t>
+      </w:r>
+    </w:p>
+    <w:p>
+      <w:pPr>
         <w:rPr>
           <w:sz w:val="32"/>
           <w:szCs w:val="48"/>
         </w:rPr>
-        <w:t>EasyQuest</w:t>
-      </w:r>
-      <w:proofErr w:type="spellEnd"/>
+      </w:pPr>
       <w:r>
         <w:rPr>
           <w:sz w:val="32"/>
           <w:szCs w:val="48"/>
         </w:rPr>
-        <w:t xml:space="preserve"> allows developers the ability to easily implement a quest system that is not difficult to set up and use of their own personal project. It features the use of 4 different object types and a quest log component that is directly attached to the player to hold the quests the player is currently using. It also features quest markers for developers to allow players to track where a quest can be picked up or completed. </w:t>
-      </w:r>
-    </w:p>
-    <w:p>
-      <w:pPr>
-        <w:rPr>
-          <w:b/>
+        <w:t>Zackary Direen would like to personally thank Virtus Learning Hub for providing the player model that was used for the demonstration scene as well as the inspiration for the skills that are currently within the game, as well as some of the UI elements. I would also like to thank Ryan Laley, who also was able to provide me with assistance though his YouTube series on some of the critical problems I was facing in the development of this project</w:t>
+      </w:r>
+      <w:r>
+        <w:rPr>
           <w:sz w:val="32"/>
           <w:szCs w:val="48"/>
         </w:rPr>
-      </w:pPr>
-      <w:r>
-        <w:rPr>
-          <w:b/>
+        <w:t>, as well as providing the underlying foundation for some elements of EasyQuest, as well as the esstainals for the systems implemented that were not EasyQuest itself, such as the inventory system and the leveling system.</w:t>
+      </w:r>
+      <w:bookmarkStart w:id="0" w:name="_GoBack"/>
+      <w:bookmarkEnd w:id="0"/>
+    </w:p>
+    <w:p>
+      <w:pPr>
+        <w:rPr>
           <w:sz w:val="32"/>
           <w:szCs w:val="48"/>
         </w:rPr>
-        <w:t>DISCLAIMER</w:t>
-      </w:r>
-    </w:p>
-    <w:p>
-      <w:pPr>
+      </w:pPr>
+      <w:r>
         <w:rPr>
           <w:sz w:val="32"/>
           <w:szCs w:val="48"/>
         </w:rPr>
-      </w:pPr>
-      <w:r>
-        <w:rPr>
-          <w:sz w:val="32"/>
-          <w:szCs w:val="48"/>
-        </w:rPr>
-        <w:t xml:space="preserve">Zackary Direen would like to personally thank Virtus Learning Hub for providing the player model that was used for the demonstration scene as well as the inspiration for the skills that are currently within the game, as well as some of the UI elements. I would also like to thank Ryan </w:t>
-      </w:r>
-      <w:proofErr w:type="spellStart"/>
-      <w:r>
-        <w:rPr>
-          <w:sz w:val="32"/>
-          <w:szCs w:val="48"/>
-        </w:rPr>
-        <w:t>Laley</w:t>
-      </w:r>
-      <w:proofErr w:type="spellEnd"/>
-      <w:r>
-        <w:rPr>
-          <w:sz w:val="32"/>
-          <w:szCs w:val="48"/>
-        </w:rPr>
-        <w:t>, who also was able to provide me with assistance though his YouTube series on some of the critical problems I was facing in the development of this project.</w:t>
-      </w:r>
-    </w:p>
-    <w:p>
-      <w:pPr>
-        <w:rPr>
-          <w:sz w:val="32"/>
-          <w:szCs w:val="48"/>
-        </w:rPr>
-      </w:pPr>
-      <w:r>
-        <w:rPr>
-          <w:sz w:val="32"/>
-          <w:szCs w:val="48"/>
-        </w:rPr>
         <w:br w:type="page"/>
       </w:r>
     </w:p>
@@ -1117,15 +2100,15 @@
       <w:pPr>
         <w:rPr>
           <w:b/>
-          <w:sz w:val="48"/>
-          <w:szCs w:val="48"/>
-        </w:rPr>
-      </w:pPr>
-      <w:r>
-        <w:rPr>
-          <w:b/>
-          <w:sz w:val="48"/>
-          <w:szCs w:val="48"/>
+          <w:sz w:val="72"/>
+          <w:szCs w:val="72"/>
+        </w:rPr>
+      </w:pPr>
+      <w:r>
+        <w:rPr>
+          <w:b/>
+          <w:sz w:val="72"/>
+          <w:szCs w:val="72"/>
         </w:rPr>
         <w:lastRenderedPageBreak/>
         <w:t>Core Components</w:t>
@@ -1157,291 +2140,2381 @@
           <w:sz w:val="32"/>
           <w:szCs w:val="48"/>
         </w:rPr>
-        <w:t xml:space="preserve"> core components to </w:t>
-      </w:r>
-      <w:proofErr w:type="spellStart"/>
+        <w:t xml:space="preserve"> core components to EasyQuest. These components in its entirety </w:t>
+      </w:r>
       <w:r>
         <w:rPr>
           <w:sz w:val="32"/>
           <w:szCs w:val="48"/>
         </w:rPr>
-        <w:t>EasyQuest</w:t>
-      </w:r>
-      <w:proofErr w:type="spellEnd"/>
-      <w:r>
-        <w:rPr>
+        <w:t>allow for EasyQuest to function. As without these components, everything is unlinked and EasyQuest will not function correctly.</w:t>
+      </w:r>
+    </w:p>
+    <w:p>
+      <w:pPr>
+        <w:rPr>
+          <w:b/>
           <w:sz w:val="32"/>
           <w:szCs w:val="48"/>
         </w:rPr>
-        <w:t xml:space="preserve">. These components in its entirety </w:t>
-      </w:r>
-      <w:r>
-        <w:rPr>
+      </w:pPr>
+    </w:p>
+    <w:p>
+      <w:pPr>
+        <w:rPr>
+          <w:b/>
           <w:sz w:val="32"/>
           <w:szCs w:val="48"/>
         </w:rPr>
-        <w:t xml:space="preserve">allow for </w:t>
-      </w:r>
-      <w:proofErr w:type="spellStart"/>
-      <w:r>
-        <w:rPr>
+      </w:pPr>
+      <w:r>
+        <w:rPr>
+          <w:b/>
           <w:sz w:val="32"/>
           <w:szCs w:val="48"/>
         </w:rPr>
-        <w:t>EasyQuest</w:t>
-      </w:r>
-      <w:proofErr w:type="spellEnd"/>
-      <w:r>
+        <w:t>Player</w:t>
+      </w:r>
+    </w:p>
+    <w:p>
+      <w:pPr>
         <w:rPr>
           <w:sz w:val="32"/>
           <w:szCs w:val="48"/>
         </w:rPr>
-        <w:t xml:space="preserve"> to function. As without these components, everything is unlinked and </w:t>
-      </w:r>
-      <w:proofErr w:type="spellStart"/>
+      </w:pPr>
       <w:r>
         <w:rPr>
           <w:sz w:val="32"/>
           <w:szCs w:val="48"/>
         </w:rPr>
-        <w:t>EasyQuest</w:t>
-      </w:r>
-      <w:proofErr w:type="spellEnd"/>
-      <w:r>
-        <w:rPr>
+        <w:t xml:space="preserve">The player is the player character within the game and will be what the player of your game is controlling. They will be responsible for holding the quest log component, as well as the leveling system. </w:t>
+      </w:r>
+    </w:p>
+    <w:p>
+      <w:pPr>
+        <w:rPr>
+          <w:b/>
           <w:sz w:val="32"/>
           <w:szCs w:val="48"/>
         </w:rPr>
-        <w:t xml:space="preserve"> will not function correctly.</w:t>
-      </w:r>
-    </w:p>
-    <w:p>
-      <w:pPr>
+      </w:pPr>
+      <w:r>
         <w:rPr>
           <w:b/>
           <w:sz w:val="32"/>
           <w:szCs w:val="48"/>
         </w:rPr>
-      </w:pPr>
-    </w:p>
-    <w:p>
-      <w:pPr>
-        <w:rPr>
-          <w:b/>
+        <w:t>NPC</w:t>
+      </w:r>
+    </w:p>
+    <w:p>
+      <w:pPr>
+        <w:rPr>
           <w:sz w:val="32"/>
           <w:szCs w:val="48"/>
         </w:rPr>
       </w:pPr>
       <w:r>
         <w:rPr>
-          <w:b/>
           <w:sz w:val="32"/>
           <w:szCs w:val="48"/>
         </w:rPr>
-        <w:t>Player</w:t>
-      </w:r>
-    </w:p>
-    <w:p>
-      <w:pPr>
-        <w:rPr>
+        <w:t xml:space="preserve">These are Non-Player Controlled characters that are present within your game world. They will be responsible for holding one quest that the player can complete. </w:t>
+      </w:r>
+    </w:p>
+    <w:p>
+      <w:pPr>
+        <w:rPr>
+          <w:b/>
           <w:sz w:val="32"/>
           <w:szCs w:val="48"/>
         </w:rPr>
       </w:pPr>
       <w:r>
         <w:rPr>
+          <w:b/>
           <w:sz w:val="32"/>
           <w:szCs w:val="48"/>
         </w:rPr>
-        <w:t xml:space="preserve">The player is the player character within the game and will be what the player of your game is controlling. They will be responsible for holding the quest log component, as well as the leveling system. </w:t>
-      </w:r>
-    </w:p>
-    <w:p>
-      <w:pPr>
-        <w:rPr>
-          <w:b/>
+        <w:t>Quest</w:t>
+      </w:r>
+    </w:p>
+    <w:p>
+      <w:pPr>
+        <w:rPr>
           <w:sz w:val="32"/>
           <w:szCs w:val="48"/>
         </w:rPr>
       </w:pPr>
       <w:r>
         <w:rPr>
-          <w:b/>
           <w:sz w:val="32"/>
           <w:szCs w:val="48"/>
         </w:rPr>
+        <w:t xml:space="preserve">These are an individual set of tasks that the player will be set to complete. Each quest that is created will be derived from the “Quest” parent blueprint class that is within “QuestSystem/Quests”. Any changes that are made to the parent class </w:t>
+      </w:r>
+      <w:r>
+        <w:rPr>
+          <w:b/>
+          <w:sz w:val="32"/>
+          <w:szCs w:val="48"/>
+        </w:rPr>
+        <w:t>WILL</w:t>
+      </w:r>
+      <w:r>
+        <w:rPr>
+          <w:sz w:val="32"/>
+          <w:szCs w:val="48"/>
+        </w:rPr>
+        <w:t xml:space="preserve"> affect every other quest. </w:t>
+      </w:r>
+    </w:p>
+    <w:p>
+      <w:pPr>
+        <w:rPr>
+          <w:b/>
+          <w:sz w:val="32"/>
+          <w:szCs w:val="48"/>
+        </w:rPr>
+      </w:pPr>
+      <w:r>
+        <w:rPr>
+          <w:b/>
+          <w:noProof/>
+          <w:sz w:val="32"/>
+          <w:szCs w:val="48"/>
+        </w:rPr>
+        <w:drawing>
+          <wp:inline distT="0" distB="0" distL="0" distR="0" wp14:anchorId="354B220E" wp14:editId="7F069A8C">
+            <wp:extent cx="5616054" cy="1812617"/>
+            <wp:effectExtent l="0" t="0" r="3810" b="0"/>
+            <wp:docPr id="14" name="Picture 14"/>
+            <wp:cNvGraphicFramePr>
+              <a:graphicFrameLocks xmlns:a="http://schemas.openxmlformats.org/drawingml/2006/main" noChangeAspect="1"/>
+            </wp:cNvGraphicFramePr>
+            <a:graphic xmlns:a="http://schemas.openxmlformats.org/drawingml/2006/main">
+              <a:graphicData uri="http://schemas.openxmlformats.org/drawingml/2006/picture">
+                <pic:pic xmlns:pic="http://schemas.openxmlformats.org/drawingml/2006/picture">
+                  <pic:nvPicPr>
+                    <pic:cNvPr id="14" name="Quest's Directory.PNG"/>
+                    <pic:cNvPicPr/>
+                  </pic:nvPicPr>
+                  <pic:blipFill>
+                    <a:blip r:embed="rId7" cstate="print">
+                      <a:extLst>
+                        <a:ext uri="{28A0092B-C50C-407E-A947-70E740481C1C}">
+                          <a14:useLocalDpi xmlns:a14="http://schemas.microsoft.com/office/drawing/2010/main" val="0"/>
+                        </a:ext>
+                      </a:extLst>
+                    </a:blip>
+                    <a:stretch>
+                      <a:fillRect/>
+                    </a:stretch>
+                  </pic:blipFill>
+                  <pic:spPr>
+                    <a:xfrm>
+                      <a:off x="0" y="0"/>
+                      <a:ext cx="5632512" cy="1817929"/>
+                    </a:xfrm>
+                    <a:prstGeom prst="rect">
+                      <a:avLst/>
+                    </a:prstGeom>
+                  </pic:spPr>
+                </pic:pic>
+              </a:graphicData>
+            </a:graphic>
+          </wp:inline>
+        </w:drawing>
+      </w:r>
+      <w:r>
+        <w:rPr>
+          <w:b/>
+          <w:sz w:val="32"/>
+          <w:szCs w:val="48"/>
+        </w:rPr>
+        <w:br w:type="page"/>
+      </w:r>
+    </w:p>
+    <w:p>
+      <w:pPr>
+        <w:rPr>
+          <w:b/>
+          <w:sz w:val="32"/>
+          <w:szCs w:val="48"/>
+        </w:rPr>
+      </w:pPr>
+      <w:r>
+        <w:rPr>
+          <w:b/>
+          <w:sz w:val="32"/>
+          <w:szCs w:val="48"/>
+        </w:rPr>
+        <w:lastRenderedPageBreak/>
+        <w:t xml:space="preserve">Quest Log </w:t>
+      </w:r>
+    </w:p>
+    <w:p>
+      <w:pPr>
+        <w:rPr>
+          <w:sz w:val="32"/>
+          <w:szCs w:val="48"/>
+        </w:rPr>
+      </w:pPr>
+      <w:r>
+        <w:rPr>
+          <w:sz w:val="32"/>
+          <w:szCs w:val="48"/>
+        </w:rPr>
+        <w:t>This component will be attached to the player character and will be used to keep track of the quests that the player is currently undertaken. Ensure that a QuestLog component is attached to your player as per the example below.</w:t>
+      </w:r>
+    </w:p>
+    <w:p>
+      <w:pPr>
+        <w:rPr>
+          <w:sz w:val="32"/>
+          <w:szCs w:val="48"/>
+        </w:rPr>
+      </w:pPr>
+      <w:r>
+        <w:rPr>
+          <w:noProof/>
+          <w:sz w:val="32"/>
+          <w:szCs w:val="48"/>
+        </w:rPr>
+        <w:drawing>
+          <wp:inline distT="0" distB="0" distL="0" distR="0" wp14:anchorId="0A69FC8B" wp14:editId="7A42C71C">
+            <wp:extent cx="5943600" cy="3196590"/>
+            <wp:effectExtent l="0" t="0" r="0" b="3810"/>
+            <wp:docPr id="1" name="Picture 1"/>
+            <wp:cNvGraphicFramePr>
+              <a:graphicFrameLocks xmlns:a="http://schemas.openxmlformats.org/drawingml/2006/main" noChangeAspect="1"/>
+            </wp:cNvGraphicFramePr>
+            <a:graphic xmlns:a="http://schemas.openxmlformats.org/drawingml/2006/main">
+              <a:graphicData uri="http://schemas.openxmlformats.org/drawingml/2006/picture">
+                <pic:pic xmlns:pic="http://schemas.openxmlformats.org/drawingml/2006/picture">
+                  <pic:nvPicPr>
+                    <pic:cNvPr id="1" name="QuestLogComponent.PNG"/>
+                    <pic:cNvPicPr/>
+                  </pic:nvPicPr>
+                  <pic:blipFill>
+                    <a:blip r:embed="rId8">
+                      <a:extLst>
+                        <a:ext uri="{28A0092B-C50C-407E-A947-70E740481C1C}">
+                          <a14:useLocalDpi xmlns:a14="http://schemas.microsoft.com/office/drawing/2010/main" val="0"/>
+                        </a:ext>
+                      </a:extLst>
+                    </a:blip>
+                    <a:stretch>
+                      <a:fillRect/>
+                    </a:stretch>
+                  </pic:blipFill>
+                  <pic:spPr>
+                    <a:xfrm>
+                      <a:off x="0" y="0"/>
+                      <a:ext cx="5943600" cy="3196590"/>
+                    </a:xfrm>
+                    <a:prstGeom prst="rect">
+                      <a:avLst/>
+                    </a:prstGeom>
+                  </pic:spPr>
+                </pic:pic>
+              </a:graphicData>
+            </a:graphic>
+          </wp:inline>
+        </w:drawing>
+      </w:r>
+    </w:p>
+    <w:p>
+      <w:pPr>
+        <w:rPr>
+          <w:b/>
+          <w:sz w:val="32"/>
+        </w:rPr>
+      </w:pPr>
+      <w:r>
+        <w:rPr>
+          <w:b/>
+          <w:sz w:val="32"/>
+        </w:rPr>
+        <w:t>Leveling System</w:t>
+      </w:r>
+      <w:r>
+        <w:rPr>
+          <w:b/>
+          <w:sz w:val="32"/>
+        </w:rPr>
+        <w:t xml:space="preserve"> </w:t>
+      </w:r>
+    </w:p>
+    <w:p>
+      <w:pPr>
+        <w:rPr>
+          <w:bCs/>
+          <w:sz w:val="32"/>
+        </w:rPr>
+      </w:pPr>
+      <w:r>
+        <w:rPr>
+          <w:bCs/>
+          <w:sz w:val="32"/>
+        </w:rPr>
+        <w:t>This is responsible for the leveling component for the player, which involves the players level and experience amount. Quests will directly a</w:t>
+      </w:r>
+      <w:r>
+        <w:rPr>
+          <w:bCs/>
+          <w:sz w:val="32"/>
+        </w:rPr>
+        <w:t>ffect this system by adding experience from quests to this system and increase the players level.</w:t>
+      </w:r>
+    </w:p>
+    <w:p>
+      <w:pPr>
+        <w:rPr>
+          <w:b/>
+          <w:sz w:val="32"/>
+        </w:rPr>
+      </w:pPr>
+      <w:r>
+        <w:rPr>
+          <w:b/>
+          <w:sz w:val="32"/>
+        </w:rPr>
+        <w:t>InteractInterface</w:t>
+      </w:r>
+    </w:p>
+    <w:p>
+      <w:pPr>
+        <w:rPr>
+          <w:bCs/>
+          <w:sz w:val="32"/>
+        </w:rPr>
+      </w:pPr>
+      <w:r>
+        <w:rPr>
+          <w:bCs/>
+          <w:sz w:val="32"/>
+        </w:rPr>
+        <w:t xml:space="preserve">This is responsible for the ability for the player to interact with NPC’s in order to accept and complete quests, as well as being able to pick up quest items for the purpose of “collect” objectives within quests. </w:t>
+      </w:r>
+    </w:p>
+    <w:p>
+      <w:pPr>
+        <w:rPr>
+          <w:b/>
+          <w:sz w:val="32"/>
+        </w:rPr>
+      </w:pPr>
+    </w:p>
+    <w:p>
+      <w:pPr>
+        <w:rPr>
+          <w:b/>
+          <w:sz w:val="32"/>
+        </w:rPr>
+      </w:pPr>
+      <w:r>
+        <w:rPr>
+          <w:b/>
+          <w:sz w:val="32"/>
+        </w:rPr>
+        <w:lastRenderedPageBreak/>
+        <w:t>UI Elements</w:t>
+      </w:r>
+    </w:p>
+    <w:p>
+      <w:pPr>
+        <w:rPr>
+          <w:sz w:val="32"/>
+          <w:szCs w:val="48"/>
+        </w:rPr>
+      </w:pPr>
+      <w:r>
+        <w:rPr>
+          <w:sz w:val="32"/>
+          <w:szCs w:val="48"/>
+        </w:rPr>
+        <w:t xml:space="preserve">These are responsible for displaying information to the player about progress within quests, as well as displaying the experience amount and level of the player and the health and mana of the player. </w:t>
+      </w:r>
+    </w:p>
+    <w:p>
+      <w:pPr>
+        <w:rPr>
+          <w:b/>
+          <w:sz w:val="32"/>
+        </w:rPr>
+      </w:pPr>
+      <w:r>
+        <w:rPr>
+          <w:b/>
+          <w:sz w:val="32"/>
+        </w:rPr>
+        <w:br w:type="page"/>
+      </w:r>
+    </w:p>
+    <w:p>
+      <w:pPr>
+        <w:rPr>
+          <w:b/>
+          <w:sz w:val="72"/>
+          <w:szCs w:val="48"/>
+        </w:rPr>
+      </w:pPr>
+    </w:p>
+    <w:p>
+      <w:pPr>
+        <w:rPr>
+          <w:b/>
+          <w:sz w:val="72"/>
+          <w:szCs w:val="48"/>
+        </w:rPr>
+      </w:pPr>
+      <w:r>
+        <w:rPr>
+          <w:b/>
+          <w:sz w:val="72"/>
+          <w:szCs w:val="48"/>
+        </w:rPr>
+        <w:t>Features</w:t>
+      </w:r>
+    </w:p>
+    <w:p>
+      <w:pPr>
+        <w:rPr>
+          <w:b/>
+          <w:sz w:val="32"/>
+        </w:rPr>
+      </w:pPr>
+      <w:r>
+        <w:rPr>
+          <w:b/>
+          <w:sz w:val="32"/>
+        </w:rPr>
+        <w:tab/>
+      </w:r>
+    </w:p>
+    <w:p>
+      <w:pPr>
+        <w:rPr>
+          <w:b/>
+          <w:sz w:val="32"/>
+        </w:rPr>
+      </w:pPr>
+      <w:r>
+        <w:rPr>
+          <w:b/>
+          <w:sz w:val="32"/>
+        </w:rPr>
+        <w:t>Adding/Removing a Quest</w:t>
+      </w:r>
+    </w:p>
+    <w:p>
+      <w:pPr>
+        <w:pStyle w:val="ListParagraph"/>
+        <w:numPr>
+          <w:ilvl w:val="0"/>
+          <w:numId w:val="1"/>
+        </w:numPr>
+        <w:rPr>
+          <w:bCs/>
+          <w:sz w:val="32"/>
+        </w:rPr>
+      </w:pPr>
+      <w:r>
+        <w:rPr>
+          <w:bCs/>
+          <w:sz w:val="32"/>
+        </w:rPr>
+        <w:t>Navigate to the folder EasyQuest/QuestSystem/Quests.</w:t>
+      </w:r>
+      <w:r>
+        <w:rPr>
+          <w:bCs/>
+          <w:sz w:val="32"/>
+        </w:rPr>
+        <w:tab/>
+      </w:r>
+    </w:p>
+    <w:p>
+      <w:pPr>
+        <w:rPr>
+          <w:b/>
+          <w:sz w:val="32"/>
+        </w:rPr>
+      </w:pPr>
+      <w:r>
+        <w:rPr>
+          <w:b/>
+          <w:noProof/>
+          <w:sz w:val="32"/>
+        </w:rPr>
+        <w:drawing>
+          <wp:inline distT="0" distB="0" distL="0" distR="0" wp14:anchorId="6E487091" wp14:editId="635BECD8">
+            <wp:extent cx="5943600" cy="1918335"/>
+            <wp:effectExtent l="0" t="0" r="0" b="5715"/>
+            <wp:docPr id="2" name="Picture 2"/>
+            <wp:cNvGraphicFramePr>
+              <a:graphicFrameLocks xmlns:a="http://schemas.openxmlformats.org/drawingml/2006/main" noChangeAspect="1"/>
+            </wp:cNvGraphicFramePr>
+            <a:graphic xmlns:a="http://schemas.openxmlformats.org/drawingml/2006/main">
+              <a:graphicData uri="http://schemas.openxmlformats.org/drawingml/2006/picture">
+                <pic:pic xmlns:pic="http://schemas.openxmlformats.org/drawingml/2006/picture">
+                  <pic:nvPicPr>
+                    <pic:cNvPr id="2" name="Quest's Directory.PNG"/>
+                    <pic:cNvPicPr/>
+                  </pic:nvPicPr>
+                  <pic:blipFill>
+                    <a:blip r:embed="rId7" cstate="print">
+                      <a:extLst>
+                        <a:ext uri="{28A0092B-C50C-407E-A947-70E740481C1C}">
+                          <a14:useLocalDpi xmlns:a14="http://schemas.microsoft.com/office/drawing/2010/main" val="0"/>
+                        </a:ext>
+                      </a:extLst>
+                    </a:blip>
+                    <a:stretch>
+                      <a:fillRect/>
+                    </a:stretch>
+                  </pic:blipFill>
+                  <pic:spPr>
+                    <a:xfrm>
+                      <a:off x="0" y="0"/>
+                      <a:ext cx="5943600" cy="1918335"/>
+                    </a:xfrm>
+                    <a:prstGeom prst="rect">
+                      <a:avLst/>
+                    </a:prstGeom>
+                  </pic:spPr>
+                </pic:pic>
+              </a:graphicData>
+            </a:graphic>
+          </wp:inline>
+        </w:drawing>
+      </w:r>
+    </w:p>
+    <w:p>
+      <w:pPr>
+        <w:pStyle w:val="ListParagraph"/>
+        <w:numPr>
+          <w:ilvl w:val="0"/>
+          <w:numId w:val="1"/>
+        </w:numPr>
+        <w:rPr>
+          <w:bCs/>
+          <w:sz w:val="32"/>
+        </w:rPr>
+      </w:pPr>
+      <w:r>
+        <w:rPr>
+          <w:b/>
+          <w:noProof/>
+          <w:sz w:val="32"/>
+        </w:rPr>
+        <w:lastRenderedPageBreak/>
+        <w:drawing>
+          <wp:anchor distT="0" distB="0" distL="114300" distR="114300" simplePos="0" relativeHeight="251660288" behindDoc="0" locked="0" layoutInCell="1" allowOverlap="1" wp14:anchorId="198156D5" wp14:editId="5263ABEC">
+            <wp:simplePos x="0" y="0"/>
+            <wp:positionH relativeFrom="column">
+              <wp:posOffset>40811</wp:posOffset>
+            </wp:positionH>
+            <wp:positionV relativeFrom="paragraph">
+              <wp:posOffset>866633</wp:posOffset>
+            </wp:positionV>
+            <wp:extent cx="5943600" cy="3076575"/>
+            <wp:effectExtent l="0" t="0" r="0" b="9525"/>
+            <wp:wrapSquare wrapText="bothSides"/>
+            <wp:docPr id="6" name="Picture 6"/>
+            <wp:cNvGraphicFramePr>
+              <a:graphicFrameLocks xmlns:a="http://schemas.openxmlformats.org/drawingml/2006/main" noChangeAspect="1"/>
+            </wp:cNvGraphicFramePr>
+            <a:graphic xmlns:a="http://schemas.openxmlformats.org/drawingml/2006/main">
+              <a:graphicData uri="http://schemas.openxmlformats.org/drawingml/2006/picture">
+                <pic:pic xmlns:pic="http://schemas.openxmlformats.org/drawingml/2006/picture">
+                  <pic:nvPicPr>
+                    <pic:cNvPr id="6" name="child bp create.png"/>
+                    <pic:cNvPicPr/>
+                  </pic:nvPicPr>
+                  <pic:blipFill>
+                    <a:blip r:embed="rId9" cstate="print">
+                      <a:extLst>
+                        <a:ext uri="{28A0092B-C50C-407E-A947-70E740481C1C}">
+                          <a14:useLocalDpi xmlns:a14="http://schemas.microsoft.com/office/drawing/2010/main" val="0"/>
+                        </a:ext>
+                      </a:extLst>
+                    </a:blip>
+                    <a:stretch>
+                      <a:fillRect/>
+                    </a:stretch>
+                  </pic:blipFill>
+                  <pic:spPr>
+                    <a:xfrm>
+                      <a:off x="0" y="0"/>
+                      <a:ext cx="5943600" cy="3076575"/>
+                    </a:xfrm>
+                    <a:prstGeom prst="rect">
+                      <a:avLst/>
+                    </a:prstGeom>
+                  </pic:spPr>
+                </pic:pic>
+              </a:graphicData>
+            </a:graphic>
+            <wp14:sizeRelH relativeFrom="page">
+              <wp14:pctWidth>0</wp14:pctWidth>
+            </wp14:sizeRelH>
+            <wp14:sizeRelV relativeFrom="page">
+              <wp14:pctHeight>0</wp14:pctHeight>
+            </wp14:sizeRelV>
+          </wp:anchor>
+        </w:drawing>
+      </w:r>
+      <w:r>
+        <w:rPr>
+          <w:bCs/>
+          <w:sz w:val="32"/>
+        </w:rPr>
+        <w:t>Right-click on “Quest” and click ”Create Child Blueprint Class”. Rename the quest in the folder however you wish, as this is not the name that will be present within the game.</w:t>
+      </w:r>
+    </w:p>
+    <w:p>
+      <w:pPr>
+        <w:pStyle w:val="ListParagraph"/>
+        <w:rPr>
+          <w:b/>
+          <w:sz w:val="32"/>
+        </w:rPr>
+      </w:pPr>
+    </w:p>
+    <w:p>
+      <w:pPr>
+        <w:pStyle w:val="ListParagraph"/>
+        <w:numPr>
+          <w:ilvl w:val="0"/>
+          <w:numId w:val="1"/>
+        </w:numPr>
+        <w:rPr>
+          <w:b/>
+          <w:sz w:val="32"/>
+        </w:rPr>
+      </w:pPr>
+      <w:r>
+        <w:rPr>
+          <w:bCs/>
+          <w:sz w:val="32"/>
+        </w:rPr>
+        <w:t>Double click on your newly created quest.</w:t>
+      </w:r>
+    </w:p>
+    <w:p>
+      <w:pPr>
+        <w:pStyle w:val="ListParagraph"/>
+        <w:rPr>
+          <w:bCs/>
+          <w:sz w:val="32"/>
+        </w:rPr>
+      </w:pPr>
+    </w:p>
+    <w:p>
+      <w:pPr>
+        <w:pStyle w:val="ListParagraph"/>
+        <w:numPr>
+          <w:ilvl w:val="0"/>
+          <w:numId w:val="1"/>
+        </w:numPr>
+        <w:rPr>
+          <w:b/>
+          <w:sz w:val="32"/>
+        </w:rPr>
+      </w:pPr>
+      <w:r>
+        <w:rPr>
+          <w:b/>
+          <w:noProof/>
+          <w:sz w:val="32"/>
+        </w:rPr>
+        <w:drawing>
+          <wp:anchor distT="0" distB="0" distL="114300" distR="114300" simplePos="0" relativeHeight="251661312" behindDoc="0" locked="0" layoutInCell="1" allowOverlap="1" wp14:anchorId="6FFDAF12" wp14:editId="736CC737">
+            <wp:simplePos x="0" y="0"/>
+            <wp:positionH relativeFrom="margin">
+              <wp:align>center</wp:align>
+            </wp:positionH>
+            <wp:positionV relativeFrom="paragraph">
+              <wp:posOffset>728061</wp:posOffset>
+            </wp:positionV>
+            <wp:extent cx="6617616" cy="2743200"/>
+            <wp:effectExtent l="0" t="0" r="0" b="0"/>
+            <wp:wrapSquare wrapText="bothSides"/>
+            <wp:docPr id="5" name="Picture 5"/>
+            <wp:cNvGraphicFramePr>
+              <a:graphicFrameLocks xmlns:a="http://schemas.openxmlformats.org/drawingml/2006/main" noChangeAspect="1"/>
+            </wp:cNvGraphicFramePr>
+            <a:graphic xmlns:a="http://schemas.openxmlformats.org/drawingml/2006/main">
+              <a:graphicData uri="http://schemas.openxmlformats.org/drawingml/2006/picture">
+                <pic:pic xmlns:pic="http://schemas.openxmlformats.org/drawingml/2006/picture">
+                  <pic:nvPicPr>
+                    <pic:cNvPr id="5" name="quest properties.PNG"/>
+                    <pic:cNvPicPr/>
+                  </pic:nvPicPr>
+                  <pic:blipFill>
+                    <a:blip r:embed="rId10">
+                      <a:extLst>
+                        <a:ext uri="{28A0092B-C50C-407E-A947-70E740481C1C}">
+                          <a14:useLocalDpi xmlns:a14="http://schemas.microsoft.com/office/drawing/2010/main" val="0"/>
+                        </a:ext>
+                      </a:extLst>
+                    </a:blip>
+                    <a:stretch>
+                      <a:fillRect/>
+                    </a:stretch>
+                  </pic:blipFill>
+                  <pic:spPr>
+                    <a:xfrm>
+                      <a:off x="0" y="0"/>
+                      <a:ext cx="6617616" cy="2743200"/>
+                    </a:xfrm>
+                    <a:prstGeom prst="rect">
+                      <a:avLst/>
+                    </a:prstGeom>
+                  </pic:spPr>
+                </pic:pic>
+              </a:graphicData>
+            </a:graphic>
+            <wp14:sizeRelH relativeFrom="page">
+              <wp14:pctWidth>0</wp14:pctWidth>
+            </wp14:sizeRelH>
+            <wp14:sizeRelV relativeFrom="page">
+              <wp14:pctHeight>0</wp14:pctHeight>
+            </wp14:sizeRelV>
+          </wp:anchor>
+        </w:drawing>
+      </w:r>
+      <w:r>
+        <w:rPr>
+          <w:bCs/>
+          <w:sz w:val="32"/>
+        </w:rPr>
+        <w:t>Notice the different fields you are able to access. I shall highlight the main one that you should be focusing on.</w:t>
+      </w:r>
+    </w:p>
+    <w:p>
+      <w:pPr>
+        <w:pStyle w:val="ListParagraph"/>
+        <w:rPr>
+          <w:b/>
+          <w:sz w:val="32"/>
+        </w:rPr>
+      </w:pPr>
+    </w:p>
+    <w:p>
+      <w:pPr>
+        <w:rPr>
+          <w:b/>
+          <w:sz w:val="32"/>
+        </w:rPr>
+      </w:pPr>
+      <w:r>
+        <w:rPr>
+          <w:b/>
+          <w:sz w:val="32"/>
+        </w:rPr>
+        <w:t xml:space="preserve">Name: </w:t>
+      </w:r>
+      <w:r>
+        <w:rPr>
+          <w:bCs/>
+          <w:sz w:val="32"/>
+        </w:rPr>
+        <w:t>This is the name of the quest that will appear in game and within the quest log component.</w:t>
+      </w:r>
+    </w:p>
+    <w:p>
+      <w:pPr>
+        <w:rPr>
+          <w:b/>
+          <w:sz w:val="32"/>
+        </w:rPr>
+      </w:pPr>
+      <w:r>
+        <w:rPr>
+          <w:b/>
+          <w:sz w:val="32"/>
+        </w:rPr>
+        <w:t xml:space="preserve">Description: </w:t>
+      </w:r>
+      <w:r>
+        <w:rPr>
+          <w:bCs/>
+          <w:sz w:val="32"/>
+        </w:rPr>
+        <w:t>This is the description that will be given when you interact with an NPC or when you look at the quest log, giving the story behind the quest.</w:t>
+      </w:r>
+    </w:p>
+    <w:p>
+      <w:pPr>
+        <w:rPr>
+          <w:b/>
+          <w:sz w:val="32"/>
+        </w:rPr>
+      </w:pPr>
+      <w:r>
+        <w:rPr>
+          <w:b/>
+          <w:sz w:val="32"/>
+        </w:rPr>
+        <w:t xml:space="preserve">Objectives: </w:t>
+      </w:r>
+      <w:r>
+        <w:rPr>
+          <w:bCs/>
+          <w:sz w:val="32"/>
+        </w:rPr>
+        <w:t>T</w:t>
+      </w:r>
+      <w:r>
+        <w:rPr>
+          <w:bCs/>
+          <w:sz w:val="32"/>
+        </w:rPr>
+        <w:t xml:space="preserve">his uses </w:t>
+      </w:r>
+      <w:r>
+        <w:rPr>
+          <w:bCs/>
+          <w:sz w:val="32"/>
+        </w:rPr>
+        <w:t>an</w:t>
+      </w:r>
+      <w:r>
+        <w:rPr>
+          <w:bCs/>
+          <w:sz w:val="32"/>
+        </w:rPr>
+        <w:t xml:space="preserve"> </w:t>
+      </w:r>
+      <w:r>
+        <w:rPr>
+          <w:bCs/>
+          <w:sz w:val="32"/>
+        </w:rPr>
+        <w:t>enumerator of</w:t>
+      </w:r>
+      <w:r>
+        <w:rPr>
+          <w:bCs/>
+          <w:sz w:val="32"/>
+        </w:rPr>
+        <w:t xml:space="preserve"> objective types and are essentially your quest objectives that you will set for the player to complete.</w:t>
+      </w:r>
+    </w:p>
+    <w:p>
+      <w:pPr>
+        <w:rPr>
+          <w:b/>
+          <w:sz w:val="32"/>
+        </w:rPr>
+      </w:pPr>
+      <w:r>
+        <w:rPr>
+          <w:b/>
+          <w:sz w:val="32"/>
+        </w:rPr>
+        <w:t xml:space="preserve">Is Story Quest: </w:t>
+      </w:r>
+      <w:r>
+        <w:rPr>
+          <w:bCs/>
+          <w:sz w:val="32"/>
+        </w:rPr>
+        <w:t>This will determine if the quest is a part of a story quest or a side quest.</w:t>
+      </w:r>
+    </w:p>
+    <w:p>
+      <w:pPr>
+        <w:rPr>
+          <w:b/>
+          <w:sz w:val="32"/>
+        </w:rPr>
+      </w:pPr>
+      <w:r>
+        <w:rPr>
+          <w:b/>
+          <w:sz w:val="32"/>
+        </w:rPr>
+        <w:t xml:space="preserve">Turn </w:t>
+      </w:r>
+      <w:r>
+        <w:rPr>
+          <w:b/>
+          <w:sz w:val="32"/>
+        </w:rPr>
+        <w:t>in</w:t>
+      </w:r>
+      <w:r>
+        <w:rPr>
+          <w:b/>
+          <w:sz w:val="32"/>
+        </w:rPr>
+        <w:t xml:space="preserve"> Text: </w:t>
+      </w:r>
+      <w:r>
+        <w:rPr>
+          <w:bCs/>
+          <w:sz w:val="32"/>
+        </w:rPr>
+        <w:t>What the NPC will say in the description box when you proceed to hand in a quest.</w:t>
+      </w:r>
+    </w:p>
+    <w:p>
+      <w:pPr>
+        <w:rPr>
+          <w:b/>
+          <w:sz w:val="32"/>
+        </w:rPr>
+      </w:pPr>
+      <w:r>
+        <w:rPr>
+          <w:b/>
+          <w:sz w:val="32"/>
+        </w:rPr>
+        <w:t xml:space="preserve">Exp Reward: </w:t>
+      </w:r>
+      <w:r>
+        <w:rPr>
+          <w:bCs/>
+          <w:sz w:val="32"/>
+        </w:rPr>
+        <w:t>How much experience the player will receive when they complete the quest.</w:t>
+      </w:r>
+    </w:p>
+    <w:p>
+      <w:pPr>
+        <w:rPr>
+          <w:bCs/>
+          <w:sz w:val="32"/>
+        </w:rPr>
+      </w:pPr>
+      <w:r>
+        <w:rPr>
+          <w:bCs/>
+          <w:sz w:val="32"/>
+        </w:rPr>
+        <w:t xml:space="preserve">Accessing these will be important for customizing your quest later. </w:t>
+      </w:r>
+    </w:p>
+    <w:p>
+      <w:pPr>
+        <w:rPr>
+          <w:bCs/>
+          <w:sz w:val="32"/>
+        </w:rPr>
+      </w:pPr>
+    </w:p>
+    <w:p>
+      <w:pPr>
+        <w:rPr>
+          <w:bCs/>
+          <w:sz w:val="32"/>
+        </w:rPr>
+      </w:pPr>
+      <w:r>
+        <w:rPr>
+          <w:b/>
+          <w:sz w:val="32"/>
+        </w:rPr>
+        <w:t>5.</w:t>
+      </w:r>
+      <w:r>
+        <w:rPr>
+          <w:bCs/>
+          <w:sz w:val="32"/>
+        </w:rPr>
+        <w:t xml:space="preserve"> Should you ever want to delete a quest, right click on a user created quest and select Delete.</w:t>
+      </w:r>
+    </w:p>
+    <w:p>
+      <w:pPr>
+        <w:rPr>
+          <w:bCs/>
+          <w:sz w:val="32"/>
+        </w:rPr>
+      </w:pPr>
+      <w:r>
+        <w:rPr>
+          <w:bCs/>
+          <w:sz w:val="32"/>
+        </w:rPr>
+        <w:br w:type="page"/>
+      </w:r>
+    </w:p>
+    <w:p>
+      <w:pPr>
+        <w:rPr>
+          <w:bCs/>
+          <w:sz w:val="32"/>
+        </w:rPr>
+      </w:pPr>
+    </w:p>
+    <w:p>
+      <w:pPr>
+        <w:rPr>
+          <w:b/>
+          <w:sz w:val="32"/>
+        </w:rPr>
+      </w:pPr>
+      <w:r>
+        <w:rPr>
+          <w:b/>
+          <w:sz w:val="32"/>
+        </w:rPr>
+        <w:t>Adding/Removing Objectives</w:t>
+      </w:r>
+    </w:p>
+    <w:p>
+      <w:pPr>
+        <w:pStyle w:val="ListParagraph"/>
+        <w:numPr>
+          <w:ilvl w:val="0"/>
+          <w:numId w:val="2"/>
+        </w:numPr>
+        <w:rPr>
+          <w:b/>
+          <w:sz w:val="32"/>
+        </w:rPr>
+      </w:pPr>
+      <w:r>
+        <w:rPr>
+          <w:bCs/>
+          <w:sz w:val="32"/>
+        </w:rPr>
+        <w:t>In order to add an objective, click on the ‘+’ icon next to “Objectives”.</w:t>
+      </w:r>
+    </w:p>
+    <w:p>
+      <w:pPr>
+        <w:pStyle w:val="ListParagraph"/>
+        <w:rPr>
+          <w:b/>
+          <w:sz w:val="32"/>
+        </w:rPr>
+      </w:pPr>
+      <w:r>
+        <w:rPr>
+          <w:b/>
+          <w:noProof/>
+          <w:sz w:val="32"/>
+        </w:rPr>
+        <w:drawing>
+          <wp:inline distT="0" distB="0" distL="0" distR="0" wp14:anchorId="31DF7571" wp14:editId="57C5B8C2">
+            <wp:extent cx="5943600" cy="967105"/>
+            <wp:effectExtent l="0" t="0" r="0" b="4445"/>
+            <wp:docPr id="7" name="Picture 7"/>
+            <wp:cNvGraphicFramePr>
+              <a:graphicFrameLocks xmlns:a="http://schemas.openxmlformats.org/drawingml/2006/main" noChangeAspect="1"/>
+            </wp:cNvGraphicFramePr>
+            <a:graphic xmlns:a="http://schemas.openxmlformats.org/drawingml/2006/main">
+              <a:graphicData uri="http://schemas.openxmlformats.org/drawingml/2006/picture">
+                <pic:pic xmlns:pic="http://schemas.openxmlformats.org/drawingml/2006/picture">
+                  <pic:nvPicPr>
+                    <pic:cNvPr id="7" name="objectives.PNG"/>
+                    <pic:cNvPicPr/>
+                  </pic:nvPicPr>
+                  <pic:blipFill>
+                    <a:blip r:embed="rId11">
+                      <a:extLst>
+                        <a:ext uri="{28A0092B-C50C-407E-A947-70E740481C1C}">
+                          <a14:useLocalDpi xmlns:a14="http://schemas.microsoft.com/office/drawing/2010/main" val="0"/>
+                        </a:ext>
+                      </a:extLst>
+                    </a:blip>
+                    <a:stretch>
+                      <a:fillRect/>
+                    </a:stretch>
+                  </pic:blipFill>
+                  <pic:spPr>
+                    <a:xfrm>
+                      <a:off x="0" y="0"/>
+                      <a:ext cx="5943600" cy="967105"/>
+                    </a:xfrm>
+                    <a:prstGeom prst="rect">
+                      <a:avLst/>
+                    </a:prstGeom>
+                  </pic:spPr>
+                </pic:pic>
+              </a:graphicData>
+            </a:graphic>
+          </wp:inline>
+        </w:drawing>
+      </w:r>
+    </w:p>
+    <w:p>
+      <w:pPr>
+        <w:pStyle w:val="ListParagraph"/>
+        <w:numPr>
+          <w:ilvl w:val="0"/>
+          <w:numId w:val="2"/>
+        </w:numPr>
+        <w:rPr>
+          <w:b/>
+          <w:sz w:val="32"/>
+        </w:rPr>
+      </w:pPr>
+      <w:r>
+        <w:rPr>
+          <w:bCs/>
+          <w:sz w:val="32"/>
+        </w:rPr>
+        <w:t xml:space="preserve">You will now see that a blank object has been created. This will display the array index of the amount of objectives (starting with 0) and incrementing for each objective you add. in order to edit your object, click the expand triangle next to the array index. </w:t>
+      </w:r>
+    </w:p>
+    <w:p>
+      <w:pPr>
+        <w:pStyle w:val="ListParagraph"/>
+        <w:rPr>
+          <w:b/>
+          <w:sz w:val="32"/>
+        </w:rPr>
+      </w:pPr>
+      <w:r>
+        <w:rPr>
+          <w:b/>
+          <w:noProof/>
+          <w:sz w:val="32"/>
+        </w:rPr>
+        <w:drawing>
+          <wp:inline distT="0" distB="0" distL="0" distR="0" wp14:anchorId="2924108E" wp14:editId="64A672F9">
+            <wp:extent cx="3753374" cy="247685"/>
+            <wp:effectExtent l="0" t="0" r="0" b="0"/>
+            <wp:docPr id="8" name="Picture 8"/>
+            <wp:cNvGraphicFramePr>
+              <a:graphicFrameLocks xmlns:a="http://schemas.openxmlformats.org/drawingml/2006/main" noChangeAspect="1"/>
+            </wp:cNvGraphicFramePr>
+            <a:graphic xmlns:a="http://schemas.openxmlformats.org/drawingml/2006/main">
+              <a:graphicData uri="http://schemas.openxmlformats.org/drawingml/2006/picture">
+                <pic:pic xmlns:pic="http://schemas.openxmlformats.org/drawingml/2006/picture">
+                  <pic:nvPicPr>
+                    <pic:cNvPr id="8" name="expand tri.PNG"/>
+                    <pic:cNvPicPr/>
+                  </pic:nvPicPr>
+                  <pic:blipFill>
+                    <a:blip r:embed="rId12">
+                      <a:extLst>
+                        <a:ext uri="{28A0092B-C50C-407E-A947-70E740481C1C}">
+                          <a14:useLocalDpi xmlns:a14="http://schemas.microsoft.com/office/drawing/2010/main" val="0"/>
+                        </a:ext>
+                      </a:extLst>
+                    </a:blip>
+                    <a:stretch>
+                      <a:fillRect/>
+                    </a:stretch>
+                  </pic:blipFill>
+                  <pic:spPr>
+                    <a:xfrm>
+                      <a:off x="0" y="0"/>
+                      <a:ext cx="3753374" cy="247685"/>
+                    </a:xfrm>
+                    <a:prstGeom prst="rect">
+                      <a:avLst/>
+                    </a:prstGeom>
+                  </pic:spPr>
+                </pic:pic>
+              </a:graphicData>
+            </a:graphic>
+          </wp:inline>
+        </w:drawing>
+      </w:r>
+    </w:p>
+    <w:p>
+      <w:pPr>
+        <w:pStyle w:val="ListParagraph"/>
+        <w:numPr>
+          <w:ilvl w:val="0"/>
+          <w:numId w:val="2"/>
+        </w:numPr>
+        <w:rPr>
+          <w:b/>
+          <w:sz w:val="32"/>
+        </w:rPr>
+      </w:pPr>
+      <w:r>
+        <w:rPr>
+          <w:bCs/>
+          <w:sz w:val="32"/>
+        </w:rPr>
+        <w:t>You will now see 4 new fields.</w:t>
+      </w:r>
+    </w:p>
+    <w:p>
+      <w:pPr>
+        <w:pStyle w:val="ListParagraph"/>
+        <w:rPr>
+          <w:b/>
+          <w:sz w:val="32"/>
+        </w:rPr>
+      </w:pPr>
+      <w:r>
+        <w:rPr>
+          <w:b/>
+          <w:noProof/>
+          <w:sz w:val="32"/>
+        </w:rPr>
+        <w:drawing>
+          <wp:inline distT="0" distB="0" distL="0" distR="0" wp14:anchorId="7F21A7EE" wp14:editId="580ECC65">
+            <wp:extent cx="5943600" cy="990600"/>
+            <wp:effectExtent l="0" t="0" r="0" b="0"/>
+            <wp:docPr id="9" name="Picture 9"/>
+            <wp:cNvGraphicFramePr>
+              <a:graphicFrameLocks xmlns:a="http://schemas.openxmlformats.org/drawingml/2006/main" noChangeAspect="1"/>
+            </wp:cNvGraphicFramePr>
+            <a:graphic xmlns:a="http://schemas.openxmlformats.org/drawingml/2006/main">
+              <a:graphicData uri="http://schemas.openxmlformats.org/drawingml/2006/picture">
+                <pic:pic xmlns:pic="http://schemas.openxmlformats.org/drawingml/2006/picture">
+                  <pic:nvPicPr>
+                    <pic:cNvPr id="9" name="objective expanded.PNG"/>
+                    <pic:cNvPicPr/>
+                  </pic:nvPicPr>
+                  <pic:blipFill>
+                    <a:blip r:embed="rId13">
+                      <a:extLst>
+                        <a:ext uri="{28A0092B-C50C-407E-A947-70E740481C1C}">
+                          <a14:useLocalDpi xmlns:a14="http://schemas.microsoft.com/office/drawing/2010/main" val="0"/>
+                        </a:ext>
+                      </a:extLst>
+                    </a:blip>
+                    <a:stretch>
+                      <a:fillRect/>
+                    </a:stretch>
+                  </pic:blipFill>
+                  <pic:spPr>
+                    <a:xfrm>
+                      <a:off x="0" y="0"/>
+                      <a:ext cx="5943600" cy="990600"/>
+                    </a:xfrm>
+                    <a:prstGeom prst="rect">
+                      <a:avLst/>
+                    </a:prstGeom>
+                  </pic:spPr>
+                </pic:pic>
+              </a:graphicData>
+            </a:graphic>
+          </wp:inline>
+        </w:drawing>
+      </w:r>
+    </w:p>
+    <w:p>
+      <w:pPr>
+        <w:pStyle w:val="ListParagraph"/>
+        <w:rPr>
+          <w:bCs/>
+          <w:sz w:val="32"/>
+        </w:rPr>
+      </w:pPr>
+      <w:r>
+        <w:rPr>
+          <w:bCs/>
+          <w:sz w:val="32"/>
+        </w:rPr>
+        <w:t>Here is a description of each field.</w:t>
+      </w:r>
+    </w:p>
+    <w:p>
+      <w:pPr>
+        <w:pStyle w:val="ListParagraph"/>
+        <w:rPr>
+          <w:bCs/>
+          <w:sz w:val="32"/>
+        </w:rPr>
+      </w:pPr>
+      <w:r>
+        <w:rPr>
+          <w:b/>
+          <w:sz w:val="32"/>
+        </w:rPr>
+        <w:t>Description:</w:t>
+      </w:r>
+      <w:r>
+        <w:rPr>
+          <w:bCs/>
+          <w:sz w:val="32"/>
+        </w:rPr>
+        <w:t xml:space="preserve"> This a description of the objective itself. </w:t>
+      </w:r>
+    </w:p>
+    <w:p>
+      <w:pPr>
+        <w:pStyle w:val="ListParagraph"/>
+        <w:rPr>
+          <w:bCs/>
+          <w:sz w:val="32"/>
+        </w:rPr>
+      </w:pPr>
+      <w:r>
+        <w:rPr>
+          <w:b/>
+          <w:sz w:val="32"/>
+        </w:rPr>
+        <w:t>Type:</w:t>
+      </w:r>
+      <w:r>
+        <w:rPr>
+          <w:bCs/>
+          <w:sz w:val="32"/>
+        </w:rPr>
+        <w:t xml:space="preserve"> What objective type this objective will be.</w:t>
+      </w:r>
+    </w:p>
+    <w:p>
+      <w:pPr>
+        <w:pStyle w:val="ListParagraph"/>
+        <w:rPr>
+          <w:bCs/>
+          <w:sz w:val="32"/>
+        </w:rPr>
+      </w:pPr>
+      <w:r>
+        <w:rPr>
+          <w:b/>
+          <w:sz w:val="32"/>
+        </w:rPr>
+        <w:t xml:space="preserve">IsComplete: </w:t>
+      </w:r>
+      <w:r>
+        <w:rPr>
+          <w:bCs/>
+          <w:sz w:val="32"/>
+        </w:rPr>
+        <w:t xml:space="preserve">This value is used to keep track of an objectives progress and should be left unticked. </w:t>
+      </w:r>
+    </w:p>
+    <w:p>
+      <w:pPr>
+        <w:pStyle w:val="ListParagraph"/>
+        <w:rPr>
+          <w:bCs/>
+          <w:sz w:val="32"/>
+        </w:rPr>
+      </w:pPr>
+      <w:r>
+        <w:rPr>
+          <w:b/>
+          <w:sz w:val="32"/>
+        </w:rPr>
+        <w:t>Number:</w:t>
+      </w:r>
+      <w:r>
+        <w:rPr>
+          <w:bCs/>
+          <w:sz w:val="32"/>
+        </w:rPr>
+        <w:t xml:space="preserve"> This is used for the tracking of items which require a specific number of items to complete. This value is only relevant to Kill and Collect objectives. Otherwise, leave these values blank.</w:t>
+      </w:r>
+    </w:p>
+    <w:p>
+      <w:pPr>
+        <w:pStyle w:val="ListParagraph"/>
+        <w:numPr>
+          <w:ilvl w:val="0"/>
+          <w:numId w:val="2"/>
+        </w:numPr>
+        <w:rPr>
+          <w:b/>
+          <w:sz w:val="32"/>
+        </w:rPr>
+      </w:pPr>
+      <w:r>
+        <w:rPr>
+          <w:bCs/>
+          <w:sz w:val="32"/>
+        </w:rPr>
+        <w:t>Prefill these fields as much as you can, then exit out of the quest editor and view your level.</w:t>
+      </w:r>
+    </w:p>
+    <w:p>
+      <w:pPr>
+        <w:pStyle w:val="ListParagraph"/>
+        <w:numPr>
+          <w:ilvl w:val="0"/>
+          <w:numId w:val="2"/>
+        </w:numPr>
+        <w:rPr>
+          <w:b/>
+          <w:sz w:val="32"/>
+        </w:rPr>
+      </w:pPr>
+      <w:r>
+        <w:rPr>
+          <w:bCs/>
+          <w:sz w:val="32"/>
+        </w:rPr>
+        <w:t>Drag an NPC into your game world. This will be used for holding a quest.</w:t>
+      </w:r>
+      <w:r>
+        <w:rPr>
+          <w:bCs/>
+          <w:sz w:val="32"/>
+        </w:rPr>
+        <w:t xml:space="preserve"> You can find NPC’s within “EasyQuest/Models/Blueprints.”</w:t>
+      </w:r>
+    </w:p>
+    <w:p>
+      <w:pPr>
+        <w:pStyle w:val="ListParagraph"/>
+        <w:numPr>
+          <w:ilvl w:val="0"/>
+          <w:numId w:val="2"/>
+        </w:numPr>
+        <w:rPr>
+          <w:b/>
+          <w:sz w:val="32"/>
+        </w:rPr>
+      </w:pPr>
+      <w:r>
+        <w:rPr>
+          <w:bCs/>
+          <w:sz w:val="32"/>
+        </w:rPr>
+        <w:lastRenderedPageBreak/>
+        <w:t>Once the NPC is within your level, drag in the quest you want to attach to the NPC near it.</w:t>
+      </w:r>
+    </w:p>
+    <w:p>
+      <w:pPr>
+        <w:pStyle w:val="ListParagraph"/>
+        <w:numPr>
+          <w:ilvl w:val="0"/>
+          <w:numId w:val="2"/>
+        </w:numPr>
+        <w:rPr>
+          <w:b/>
+          <w:sz w:val="32"/>
+        </w:rPr>
+      </w:pPr>
+      <w:r>
+        <w:rPr>
+          <w:bCs/>
+          <w:sz w:val="32"/>
+        </w:rPr>
+        <w:t>Within the world outliner, find your quest and drag it in the world outliner to your NPC and release the left mouse button, attaching the quest to the NPC. You should see a prompt showing you that it will be attached to the NPC.</w:t>
+      </w:r>
+    </w:p>
+    <w:p>
+      <w:pPr>
+        <w:pStyle w:val="ListParagraph"/>
+        <w:rPr>
+          <w:b/>
+          <w:sz w:val="32"/>
+        </w:rPr>
+      </w:pPr>
+      <w:r>
+        <w:rPr>
+          <w:b/>
+          <w:noProof/>
+          <w:sz w:val="32"/>
+        </w:rPr>
+        <w:drawing>
+          <wp:inline distT="0" distB="0" distL="0" distR="0" wp14:anchorId="514A5FBB" wp14:editId="1B24F841">
+            <wp:extent cx="5943600" cy="2814320"/>
+            <wp:effectExtent l="0" t="0" r="0" b="5080"/>
+            <wp:docPr id="10" name="Picture 10"/>
+            <wp:cNvGraphicFramePr>
+              <a:graphicFrameLocks xmlns:a="http://schemas.openxmlformats.org/drawingml/2006/main" noChangeAspect="1"/>
+            </wp:cNvGraphicFramePr>
+            <a:graphic xmlns:a="http://schemas.openxmlformats.org/drawingml/2006/main">
+              <a:graphicData uri="http://schemas.openxmlformats.org/drawingml/2006/picture">
+                <pic:pic xmlns:pic="http://schemas.openxmlformats.org/drawingml/2006/picture">
+                  <pic:nvPicPr>
+                    <pic:cNvPr id="10" name="attachQuest.png"/>
+                    <pic:cNvPicPr/>
+                  </pic:nvPicPr>
+                  <pic:blipFill>
+                    <a:blip r:embed="rId14">
+                      <a:extLst>
+                        <a:ext uri="{28A0092B-C50C-407E-A947-70E740481C1C}">
+                          <a14:useLocalDpi xmlns:a14="http://schemas.microsoft.com/office/drawing/2010/main" val="0"/>
+                        </a:ext>
+                      </a:extLst>
+                    </a:blip>
+                    <a:stretch>
+                      <a:fillRect/>
+                    </a:stretch>
+                  </pic:blipFill>
+                  <pic:spPr>
+                    <a:xfrm>
+                      <a:off x="0" y="0"/>
+                      <a:ext cx="5943600" cy="2814320"/>
+                    </a:xfrm>
+                    <a:prstGeom prst="rect">
+                      <a:avLst/>
+                    </a:prstGeom>
+                  </pic:spPr>
+                </pic:pic>
+              </a:graphicData>
+            </a:graphic>
+          </wp:inline>
+        </w:drawing>
+      </w:r>
+    </w:p>
+    <w:p>
+      <w:pPr>
+        <w:pStyle w:val="ListParagraph"/>
+        <w:numPr>
+          <w:ilvl w:val="0"/>
+          <w:numId w:val="2"/>
+        </w:numPr>
+        <w:rPr>
+          <w:b/>
+          <w:sz w:val="32"/>
+        </w:rPr>
+      </w:pPr>
+      <w:r>
+        <w:rPr>
+          <w:bCs/>
+          <w:sz w:val="32"/>
+        </w:rPr>
+        <w:t xml:space="preserve">Once the quest is attach, reset the quests location co-ordinates to origin. This will ensure that the placement of the quest marker is correct. Should your NPC model be different, adjust position accordingly. </w:t>
+      </w:r>
+    </w:p>
+    <w:p>
+      <w:pPr>
+        <w:pStyle w:val="ListParagraph"/>
+        <w:numPr>
+          <w:ilvl w:val="0"/>
+          <w:numId w:val="2"/>
+        </w:numPr>
+        <w:rPr>
+          <w:b/>
+          <w:sz w:val="32"/>
+        </w:rPr>
+      </w:pPr>
+      <w:r>
+        <w:rPr>
+          <w:bCs/>
+          <w:sz w:val="32"/>
+        </w:rPr>
+        <w:t xml:space="preserve">In order to complete the setting up your objectives, follow how to set them up below for each of the different types. </w:t>
+      </w:r>
+    </w:p>
+    <w:p>
+      <w:pPr>
+        <w:rPr>
+          <w:b/>
+          <w:sz w:val="32"/>
+        </w:rPr>
+      </w:pPr>
+      <w:r>
+        <w:rPr>
+          <w:b/>
+          <w:sz w:val="32"/>
+        </w:rPr>
+        <w:br w:type="page"/>
+      </w:r>
+    </w:p>
+    <w:p>
+      <w:pPr>
+        <w:rPr>
+          <w:b/>
+          <w:sz w:val="32"/>
+        </w:rPr>
+      </w:pPr>
+      <w:r>
+        <w:rPr>
+          <w:b/>
+          <w:sz w:val="32"/>
+        </w:rPr>
+        <w:lastRenderedPageBreak/>
+        <w:t>Kill Objectives</w:t>
+      </w:r>
+    </w:p>
+    <w:p>
+      <w:pPr>
+        <w:pStyle w:val="ListParagraph"/>
+        <w:numPr>
+          <w:ilvl w:val="0"/>
+          <w:numId w:val="3"/>
+        </w:numPr>
+        <w:rPr>
+          <w:b/>
+          <w:sz w:val="32"/>
+        </w:rPr>
+      </w:pPr>
+      <w:r>
+        <w:rPr>
+          <w:bCs/>
+          <w:sz w:val="32"/>
+        </w:rPr>
+        <w:t>Set type to kill.</w:t>
+      </w:r>
+    </w:p>
+    <w:p>
+      <w:pPr>
+        <w:pStyle w:val="ListParagraph"/>
+        <w:numPr>
+          <w:ilvl w:val="0"/>
+          <w:numId w:val="3"/>
+        </w:numPr>
+        <w:rPr>
+          <w:b/>
+          <w:sz w:val="32"/>
+        </w:rPr>
+      </w:pPr>
+      <w:r>
+        <w:rPr>
+          <w:bCs/>
+          <w:sz w:val="32"/>
+        </w:rPr>
+        <w:t>Set the target to be the enemy that you want the player to kill as a part of the requirement. This should be an enemy that is already present within the level.</w:t>
+      </w:r>
+      <w:r>
+        <w:rPr>
+          <w:bCs/>
+          <w:sz w:val="32"/>
+        </w:rPr>
+        <w:t xml:space="preserve"> </w:t>
+      </w:r>
+      <w:r>
+        <w:rPr>
+          <w:bCs/>
+          <w:sz w:val="32"/>
+        </w:rPr>
+        <w:t xml:space="preserve">The </w:t>
+      </w:r>
+      <w:r>
+        <w:rPr>
+          <w:bCs/>
+          <w:sz w:val="32"/>
+        </w:rPr>
+        <w:t>enemy</w:t>
+      </w:r>
+      <w:r>
+        <w:rPr>
+          <w:bCs/>
+          <w:sz w:val="32"/>
+        </w:rPr>
+        <w:t xml:space="preserve"> should be dragged from the world outliner into the target field.</w:t>
+      </w:r>
+    </w:p>
+    <w:p>
+      <w:pPr>
+        <w:pStyle w:val="ListParagraph"/>
+        <w:numPr>
+          <w:ilvl w:val="0"/>
+          <w:numId w:val="3"/>
+        </w:numPr>
+        <w:rPr>
+          <w:b/>
+          <w:sz w:val="32"/>
+        </w:rPr>
+      </w:pPr>
+      <w:r>
+        <w:rPr>
+          <w:bCs/>
+          <w:sz w:val="32"/>
+        </w:rPr>
+        <w:t>Set the number to be the amount you wish the player to kill.</w:t>
+      </w:r>
+    </w:p>
+    <w:p>
+      <w:pPr>
+        <w:pStyle w:val="ListParagraph"/>
+        <w:rPr>
+          <w:b/>
+          <w:sz w:val="32"/>
+        </w:rPr>
+      </w:pPr>
+    </w:p>
+    <w:p>
+      <w:pPr>
+        <w:rPr>
+          <w:b/>
+          <w:sz w:val="32"/>
+        </w:rPr>
+      </w:pPr>
+      <w:r>
+        <w:rPr>
+          <w:b/>
+          <w:sz w:val="32"/>
+        </w:rPr>
+        <w:t>Gather Objectives</w:t>
+      </w:r>
+    </w:p>
+    <w:p>
+      <w:pPr>
+        <w:pStyle w:val="ListParagraph"/>
+        <w:numPr>
+          <w:ilvl w:val="0"/>
+          <w:numId w:val="4"/>
+        </w:numPr>
+        <w:rPr>
+          <w:b/>
+          <w:sz w:val="32"/>
+        </w:rPr>
+      </w:pPr>
+      <w:r>
+        <w:rPr>
+          <w:bCs/>
+          <w:sz w:val="32"/>
+        </w:rPr>
+        <w:t xml:space="preserve">Set type to </w:t>
+      </w:r>
+      <w:r>
+        <w:rPr>
+          <w:bCs/>
+          <w:sz w:val="32"/>
+        </w:rPr>
+        <w:t>gather</w:t>
+      </w:r>
+      <w:r>
+        <w:rPr>
+          <w:bCs/>
+          <w:sz w:val="32"/>
+        </w:rPr>
+        <w:t>.</w:t>
+      </w:r>
+    </w:p>
+    <w:p>
+      <w:pPr>
+        <w:pStyle w:val="ListParagraph"/>
+        <w:numPr>
+          <w:ilvl w:val="0"/>
+          <w:numId w:val="4"/>
+        </w:numPr>
+        <w:rPr>
+          <w:b/>
+          <w:sz w:val="32"/>
+        </w:rPr>
+      </w:pPr>
+      <w:r>
+        <w:rPr>
+          <w:bCs/>
+          <w:sz w:val="32"/>
+        </w:rPr>
+        <w:t xml:space="preserve">Set the target to be the </w:t>
+      </w:r>
+      <w:r>
+        <w:rPr>
+          <w:bCs/>
+          <w:sz w:val="32"/>
+        </w:rPr>
+        <w:t>item or amount of items</w:t>
+      </w:r>
+      <w:r>
+        <w:rPr>
+          <w:bCs/>
+          <w:sz w:val="32"/>
+        </w:rPr>
+        <w:t xml:space="preserve"> that you want the player to </w:t>
+      </w:r>
+      <w:r>
+        <w:rPr>
+          <w:bCs/>
+          <w:sz w:val="32"/>
+        </w:rPr>
+        <w:t>collect</w:t>
+      </w:r>
+      <w:r>
+        <w:rPr>
+          <w:bCs/>
+          <w:sz w:val="32"/>
+        </w:rPr>
+        <w:t xml:space="preserve"> as a part of the requirement. This should be an </w:t>
+      </w:r>
+      <w:r>
+        <w:rPr>
+          <w:bCs/>
+          <w:sz w:val="32"/>
+        </w:rPr>
+        <w:t>item</w:t>
+      </w:r>
+      <w:r>
+        <w:rPr>
+          <w:bCs/>
+          <w:sz w:val="32"/>
+        </w:rPr>
+        <w:t xml:space="preserve"> that is already present within the level</w:t>
+      </w:r>
+      <w:r>
+        <w:rPr>
+          <w:bCs/>
+          <w:sz w:val="32"/>
+        </w:rPr>
+        <w:t xml:space="preserve"> that the player can interact with, as such, make sure the item is a child of the initial “Item” class</w:t>
+      </w:r>
+      <w:r>
+        <w:rPr>
+          <w:bCs/>
+          <w:sz w:val="32"/>
+        </w:rPr>
+        <w:t>.</w:t>
+      </w:r>
+      <w:r>
+        <w:rPr>
+          <w:bCs/>
+          <w:sz w:val="32"/>
+        </w:rPr>
+        <w:t xml:space="preserve"> The item should be dragged from the world outliner into the target field.</w:t>
+      </w:r>
+    </w:p>
+    <w:p>
+      <w:pPr>
+        <w:pStyle w:val="ListParagraph"/>
+        <w:numPr>
+          <w:ilvl w:val="0"/>
+          <w:numId w:val="4"/>
+        </w:numPr>
+        <w:rPr>
+          <w:b/>
+          <w:sz w:val="32"/>
+        </w:rPr>
+      </w:pPr>
+      <w:r>
+        <w:rPr>
+          <w:bCs/>
+          <w:sz w:val="32"/>
+        </w:rPr>
+        <w:t xml:space="preserve">Set the number to be the amount you wish the player to </w:t>
+      </w:r>
+      <w:r>
+        <w:rPr>
+          <w:bCs/>
+          <w:sz w:val="32"/>
+        </w:rPr>
+        <w:t>collect</w:t>
+      </w:r>
+      <w:r>
+        <w:rPr>
+          <w:bCs/>
+          <w:sz w:val="32"/>
+        </w:rPr>
+        <w:t>.</w:t>
+      </w:r>
+    </w:p>
+    <w:p>
+      <w:pPr>
+        <w:rPr>
+          <w:b/>
+          <w:sz w:val="32"/>
+        </w:rPr>
+      </w:pPr>
+      <w:r>
+        <w:rPr>
+          <w:b/>
+          <w:sz w:val="32"/>
+        </w:rPr>
+        <w:tab/>
+      </w:r>
+    </w:p>
+    <w:p>
+      <w:pPr>
+        <w:rPr>
+          <w:b/>
+          <w:sz w:val="32"/>
+        </w:rPr>
+      </w:pPr>
+      <w:r>
+        <w:rPr>
+          <w:b/>
+          <w:sz w:val="32"/>
+        </w:rPr>
+        <w:t>Interact Objectives</w:t>
+      </w:r>
+    </w:p>
+    <w:p>
+      <w:pPr>
+        <w:pStyle w:val="ListParagraph"/>
+        <w:numPr>
+          <w:ilvl w:val="0"/>
+          <w:numId w:val="5"/>
+        </w:numPr>
+        <w:rPr>
+          <w:b/>
+          <w:sz w:val="32"/>
+        </w:rPr>
+      </w:pPr>
+      <w:r>
+        <w:rPr>
+          <w:bCs/>
+          <w:sz w:val="32"/>
+        </w:rPr>
+        <w:t xml:space="preserve">Set type to </w:t>
+      </w:r>
+      <w:r>
+        <w:rPr>
+          <w:bCs/>
+          <w:sz w:val="32"/>
+        </w:rPr>
+        <w:t>Interact</w:t>
+      </w:r>
+      <w:r>
+        <w:rPr>
+          <w:bCs/>
+          <w:sz w:val="32"/>
+        </w:rPr>
+        <w:t>.</w:t>
+      </w:r>
+    </w:p>
+    <w:p>
+      <w:pPr>
+        <w:pStyle w:val="ListParagraph"/>
+        <w:numPr>
+          <w:ilvl w:val="0"/>
+          <w:numId w:val="5"/>
+        </w:numPr>
+        <w:rPr>
+          <w:bCs/>
+          <w:sz w:val="32"/>
+        </w:rPr>
+      </w:pPr>
+      <w:r>
+        <w:rPr>
+          <w:bCs/>
+          <w:sz w:val="32"/>
+        </w:rPr>
+        <w:t xml:space="preserve">Set the target to be the </w:t>
+      </w:r>
+      <w:r>
+        <w:rPr>
+          <w:bCs/>
+          <w:sz w:val="32"/>
+        </w:rPr>
         <w:t>NPC</w:t>
       </w:r>
-    </w:p>
-    <w:p>
-      <w:pPr>
-        <w:rPr>
-          <w:sz w:val="32"/>
-          <w:szCs w:val="48"/>
-        </w:rPr>
-      </w:pPr>
-      <w:r>
-        <w:rPr>
-          <w:sz w:val="32"/>
-          <w:szCs w:val="48"/>
-        </w:rPr>
-        <w:t xml:space="preserve">These are Non-Player Controlled characters that are present within your game world. They will be responsible for holding one quest that the player can complete. </w:t>
-      </w:r>
-    </w:p>
-    <w:p>
-      <w:pPr>
-        <w:rPr>
-          <w:b/>
-          <w:sz w:val="32"/>
-          <w:szCs w:val="48"/>
-        </w:rPr>
-      </w:pPr>
-      <w:r>
-        <w:rPr>
-          <w:b/>
-          <w:sz w:val="32"/>
-          <w:szCs w:val="48"/>
-        </w:rPr>
-        <w:t>Quest</w:t>
-      </w:r>
-    </w:p>
-    <w:p>
-      <w:pPr>
-        <w:rPr>
-          <w:sz w:val="32"/>
-          <w:szCs w:val="48"/>
-        </w:rPr>
-      </w:pPr>
-      <w:r>
-        <w:rPr>
-          <w:sz w:val="32"/>
-          <w:szCs w:val="48"/>
-        </w:rPr>
-        <w:t>These are an individual set of tasks that the player will be set to complete. Each quest that is created will be derived from the “Quest” parent blueprint class that is within “</w:t>
-      </w:r>
-      <w:proofErr w:type="spellStart"/>
-      <w:r>
-        <w:rPr>
-          <w:sz w:val="32"/>
-          <w:szCs w:val="48"/>
-        </w:rPr>
-        <w:t>QuestSystem</w:t>
-      </w:r>
-      <w:proofErr w:type="spellEnd"/>
-      <w:r>
-        <w:rPr>
-          <w:sz w:val="32"/>
-          <w:szCs w:val="48"/>
-        </w:rPr>
-        <w:t xml:space="preserve">/Quests”. Any changes that are made to the parent class </w:t>
-      </w:r>
-      <w:r>
-        <w:rPr>
-          <w:b/>
-          <w:sz w:val="32"/>
-          <w:szCs w:val="48"/>
-        </w:rPr>
-        <w:t>WILL</w:t>
-      </w:r>
-      <w:r>
-        <w:rPr>
-          <w:sz w:val="32"/>
-          <w:szCs w:val="48"/>
-        </w:rPr>
-        <w:t xml:space="preserve"> affect every other quest. </w:t>
-      </w:r>
-    </w:p>
-    <w:p>
-      <w:pPr>
-        <w:rPr>
-          <w:b/>
-          <w:sz w:val="32"/>
-          <w:szCs w:val="48"/>
-        </w:rPr>
-      </w:pPr>
-      <w:r>
-        <w:rPr>
-          <w:b/>
-          <w:sz w:val="32"/>
-          <w:szCs w:val="48"/>
-        </w:rPr>
-        <w:t xml:space="preserve">Quest Log </w:t>
-      </w:r>
-    </w:p>
-    <w:p>
-      <w:pPr>
-        <w:rPr>
-          <w:sz w:val="32"/>
-          <w:szCs w:val="48"/>
-        </w:rPr>
-      </w:pPr>
-      <w:r>
-        <w:rPr>
-          <w:sz w:val="32"/>
-          <w:szCs w:val="48"/>
-        </w:rPr>
-        <w:t xml:space="preserve">This component will be attached to the player character and will be used to keep track of the quests that the player is currently undertaken. Ensure that a </w:t>
-      </w:r>
-      <w:proofErr w:type="spellStart"/>
-      <w:r>
-        <w:rPr>
-          <w:sz w:val="32"/>
-          <w:szCs w:val="48"/>
-        </w:rPr>
-        <w:t>QuestLog</w:t>
-      </w:r>
-      <w:proofErr w:type="spellEnd"/>
-      <w:r>
-        <w:rPr>
-          <w:sz w:val="32"/>
-          <w:szCs w:val="48"/>
-        </w:rPr>
-        <w:t xml:space="preserve"> component is attached to your player as per the example below.</w:t>
-      </w:r>
-    </w:p>
-    <w:p>
-      <w:pPr>
-        <w:rPr>
-          <w:sz w:val="32"/>
-          <w:szCs w:val="48"/>
-        </w:rPr>
-      </w:pPr>
-      <w:bookmarkStart w:id="0" w:name="_GoBack"/>
-      <w:bookmarkEnd w:id="0"/>
-    </w:p>
-    <w:p>
-      <w:pPr>
-        <w:rPr>
-          <w:sz w:val="32"/>
-          <w:szCs w:val="48"/>
-        </w:rPr>
-      </w:pPr>
-    </w:p>
-    <w:p>
-      <w:pPr>
-        <w:rPr>
-          <w:sz w:val="32"/>
-          <w:szCs w:val="48"/>
-        </w:rPr>
-      </w:pPr>
-      <w:r>
-        <w:rPr>
-          <w:sz w:val="32"/>
-          <w:szCs w:val="48"/>
-        </w:rPr>
-        <w:tab/>
-      </w:r>
-    </w:p>
-    <w:p>
-      <w:pPr>
-        <w:rPr>
-          <w:b/>
-          <w:sz w:val="32"/>
-          <w:szCs w:val="48"/>
-        </w:rPr>
-      </w:pPr>
+      <w:r>
+        <w:rPr>
+          <w:bCs/>
+          <w:sz w:val="32"/>
+        </w:rPr>
+        <w:t xml:space="preserve"> that you want the player to </w:t>
+      </w:r>
+      <w:r>
+        <w:rPr>
+          <w:bCs/>
+          <w:sz w:val="32"/>
+        </w:rPr>
+        <w:t>Interact with. This should be of the “NPC” type.</w:t>
+      </w:r>
+    </w:p>
+    <w:p>
+      <w:pPr>
+        <w:rPr>
+          <w:bCs/>
+          <w:sz w:val="32"/>
+        </w:rPr>
+      </w:pPr>
+      <w:r>
+        <w:rPr>
+          <w:bCs/>
+          <w:sz w:val="32"/>
+        </w:rPr>
+        <w:br w:type="page"/>
+      </w:r>
+    </w:p>
+    <w:p>
+      <w:pPr>
+        <w:pStyle w:val="ListParagraph"/>
+        <w:rPr>
+          <w:b/>
+          <w:sz w:val="32"/>
+        </w:rPr>
+      </w:pPr>
+    </w:p>
+    <w:p>
+      <w:pPr>
+        <w:rPr>
+          <w:b/>
+          <w:sz w:val="32"/>
+        </w:rPr>
+      </w:pPr>
+      <w:r>
+        <w:rPr>
+          <w:b/>
+          <w:sz w:val="32"/>
+        </w:rPr>
+        <w:t>Location Objectives</w:t>
+      </w:r>
+    </w:p>
+    <w:p>
+      <w:pPr>
+        <w:pStyle w:val="ListParagraph"/>
+        <w:numPr>
+          <w:ilvl w:val="0"/>
+          <w:numId w:val="6"/>
+        </w:numPr>
+        <w:rPr>
+          <w:b/>
+          <w:sz w:val="32"/>
+        </w:rPr>
+      </w:pPr>
+      <w:r>
+        <w:rPr>
+          <w:bCs/>
+          <w:sz w:val="32"/>
+        </w:rPr>
+        <w:t xml:space="preserve">Set type to </w:t>
+      </w:r>
+      <w:r>
+        <w:rPr>
+          <w:bCs/>
+          <w:sz w:val="32"/>
+        </w:rPr>
+        <w:t>Location</w:t>
+      </w:r>
+      <w:r>
+        <w:rPr>
+          <w:bCs/>
+          <w:sz w:val="32"/>
+        </w:rPr>
+        <w:t>.</w:t>
+      </w:r>
+    </w:p>
+    <w:p>
+      <w:pPr>
+        <w:pStyle w:val="ListParagraph"/>
+        <w:numPr>
+          <w:ilvl w:val="0"/>
+          <w:numId w:val="6"/>
+        </w:numPr>
+        <w:rPr>
+          <w:b/>
+          <w:sz w:val="32"/>
+        </w:rPr>
+      </w:pPr>
+      <w:r>
+        <w:rPr>
+          <w:bCs/>
+          <w:sz w:val="32"/>
+        </w:rPr>
+        <w:t>Place a location marker within the level where you wish for the player to explore. This should be under the base “QuestSystem” folder.</w:t>
+      </w:r>
+    </w:p>
+    <w:p>
+      <w:pPr>
+        <w:pStyle w:val="ListParagraph"/>
+        <w:numPr>
+          <w:ilvl w:val="0"/>
+          <w:numId w:val="6"/>
+        </w:numPr>
+        <w:rPr>
+          <w:b/>
+          <w:sz w:val="32"/>
+        </w:rPr>
+      </w:pPr>
+      <w:r>
+        <w:rPr>
+          <w:bCs/>
+          <w:sz w:val="32"/>
+        </w:rPr>
+        <w:t>In order to increase the size of the marker, Increase the scale of the item. Ensuring that all axis of the marker are the same! (Ensure that the little padlock is in the locked position.)</w:t>
+      </w:r>
+      <w:r>
+        <w:rPr>
+          <w:b/>
+          <w:noProof/>
+          <w:sz w:val="32"/>
+        </w:rPr>
+        <w:drawing>
+          <wp:inline distT="0" distB="0" distL="0" distR="0" wp14:anchorId="22C0AB86" wp14:editId="6FAD3D05">
+            <wp:extent cx="5943600" cy="772795"/>
+            <wp:effectExtent l="0" t="0" r="0" b="8255"/>
+            <wp:docPr id="12" name="Picture 12"/>
+            <wp:cNvGraphicFramePr>
+              <a:graphicFrameLocks xmlns:a="http://schemas.openxmlformats.org/drawingml/2006/main" noChangeAspect="1"/>
+            </wp:cNvGraphicFramePr>
+            <a:graphic xmlns:a="http://schemas.openxmlformats.org/drawingml/2006/main">
+              <a:graphicData uri="http://schemas.openxmlformats.org/drawingml/2006/picture">
+                <pic:pic xmlns:pic="http://schemas.openxmlformats.org/drawingml/2006/picture">
+                  <pic:nvPicPr>
+                    <pic:cNvPr id="12" name="scale lock.PNG"/>
+                    <pic:cNvPicPr/>
+                  </pic:nvPicPr>
+                  <pic:blipFill>
+                    <a:blip r:embed="rId15">
+                      <a:extLst>
+                        <a:ext uri="{28A0092B-C50C-407E-A947-70E740481C1C}">
+                          <a14:useLocalDpi xmlns:a14="http://schemas.microsoft.com/office/drawing/2010/main" val="0"/>
+                        </a:ext>
+                      </a:extLst>
+                    </a:blip>
+                    <a:stretch>
+                      <a:fillRect/>
+                    </a:stretch>
+                  </pic:blipFill>
+                  <pic:spPr>
+                    <a:xfrm>
+                      <a:off x="0" y="0"/>
+                      <a:ext cx="5943600" cy="772795"/>
+                    </a:xfrm>
+                    <a:prstGeom prst="rect">
+                      <a:avLst/>
+                    </a:prstGeom>
+                  </pic:spPr>
+                </pic:pic>
+              </a:graphicData>
+            </a:graphic>
+          </wp:inline>
+        </w:drawing>
+      </w:r>
+    </w:p>
+    <w:p>
+      <w:pPr>
+        <w:pStyle w:val="ListParagraph"/>
+        <w:numPr>
+          <w:ilvl w:val="0"/>
+          <w:numId w:val="6"/>
+        </w:numPr>
+        <w:rPr>
+          <w:bCs/>
+          <w:sz w:val="32"/>
+        </w:rPr>
+      </w:pPr>
+      <w:r>
+        <w:rPr>
+          <w:bCs/>
+          <w:sz w:val="32"/>
+        </w:rPr>
+        <w:t xml:space="preserve">Once the marker has been placed and scaled </w:t>
+      </w:r>
+      <w:r>
+        <w:rPr>
+          <w:bCs/>
+          <w:sz w:val="32"/>
+        </w:rPr>
+        <w:t xml:space="preserve">as desired, set the target as the newly set location marker by dragging the location marker from the world outliner into the target field. </w:t>
+      </w:r>
+    </w:p>
+    <w:p>
+      <w:pPr>
+        <w:rPr>
+          <w:bCs/>
+          <w:sz w:val="32"/>
+        </w:rPr>
+      </w:pPr>
+      <w:r>
+        <w:rPr>
+          <w:bCs/>
+          <w:sz w:val="32"/>
+        </w:rPr>
+        <w:br w:type="page"/>
+      </w:r>
+    </w:p>
+    <w:p>
+      <w:pPr>
+        <w:pStyle w:val="ListParagraph"/>
+        <w:rPr>
+          <w:b/>
+          <w:sz w:val="32"/>
+        </w:rPr>
+      </w:pPr>
+      <w:r>
+        <w:rPr>
+          <w:b/>
+          <w:sz w:val="32"/>
+        </w:rPr>
+        <w:lastRenderedPageBreak/>
+        <w:tab/>
+      </w:r>
+    </w:p>
+    <w:p>
+      <w:pPr>
+        <w:rPr>
+          <w:b/>
+          <w:sz w:val="32"/>
+        </w:rPr>
+      </w:pPr>
+      <w:r>
+        <w:rPr>
+          <w:b/>
+          <w:sz w:val="32"/>
+        </w:rPr>
+        <w:t>Adding Prerequisites</w:t>
+      </w:r>
+    </w:p>
+    <w:p>
+      <w:pPr>
+        <w:pStyle w:val="ListParagraph"/>
+        <w:numPr>
+          <w:ilvl w:val="0"/>
+          <w:numId w:val="7"/>
+        </w:numPr>
+        <w:rPr>
+          <w:b/>
+          <w:sz w:val="32"/>
+        </w:rPr>
+      </w:pPr>
+      <w:r>
+        <w:rPr>
+          <w:bCs/>
+          <w:sz w:val="32"/>
+        </w:rPr>
+        <w:t>If you wish to add a prerequisite based on level, then under the ‘Required Level’ field, set the minimum level the player must be to be able to accept the quest. If this value is 0, then the pre requisite of a level is disabled.</w:t>
+      </w:r>
+      <w:r>
+        <w:rPr>
+          <w:b/>
+          <w:noProof/>
+          <w:sz w:val="32"/>
+        </w:rPr>
+        <w:drawing>
+          <wp:inline distT="0" distB="0" distL="0" distR="0" wp14:anchorId="475A4D63" wp14:editId="4EFCE6E6">
+            <wp:extent cx="5943600" cy="2844800"/>
+            <wp:effectExtent l="0" t="0" r="0" b="0"/>
+            <wp:docPr id="13" name="Picture 13"/>
+            <wp:cNvGraphicFramePr>
+              <a:graphicFrameLocks xmlns:a="http://schemas.openxmlformats.org/drawingml/2006/main" noChangeAspect="1"/>
+            </wp:cNvGraphicFramePr>
+            <a:graphic xmlns:a="http://schemas.openxmlformats.org/drawingml/2006/main">
+              <a:graphicData uri="http://schemas.openxmlformats.org/drawingml/2006/picture">
+                <pic:pic xmlns:pic="http://schemas.openxmlformats.org/drawingml/2006/picture">
+                  <pic:nvPicPr>
+                    <pic:cNvPr id="13" name="requiredlevel.PNG"/>
+                    <pic:cNvPicPr/>
+                  </pic:nvPicPr>
+                  <pic:blipFill>
+                    <a:blip r:embed="rId16">
+                      <a:extLst>
+                        <a:ext uri="{28A0092B-C50C-407E-A947-70E740481C1C}">
+                          <a14:useLocalDpi xmlns:a14="http://schemas.microsoft.com/office/drawing/2010/main" val="0"/>
+                        </a:ext>
+                      </a:extLst>
+                    </a:blip>
+                    <a:stretch>
+                      <a:fillRect/>
+                    </a:stretch>
+                  </pic:blipFill>
+                  <pic:spPr>
+                    <a:xfrm>
+                      <a:off x="0" y="0"/>
+                      <a:ext cx="5943600" cy="2844800"/>
+                    </a:xfrm>
+                    <a:prstGeom prst="rect">
+                      <a:avLst/>
+                    </a:prstGeom>
+                  </pic:spPr>
+                </pic:pic>
+              </a:graphicData>
+            </a:graphic>
+          </wp:inline>
+        </w:drawing>
+      </w:r>
+    </w:p>
+    <w:p>
+      <w:pPr>
+        <w:pStyle w:val="ListParagraph"/>
+        <w:numPr>
+          <w:ilvl w:val="0"/>
+          <w:numId w:val="7"/>
+        </w:numPr>
+        <w:rPr>
+          <w:b/>
+          <w:sz w:val="32"/>
+        </w:rPr>
+      </w:pPr>
+      <w:r>
+        <w:rPr>
+          <w:bCs/>
+          <w:sz w:val="32"/>
+        </w:rPr>
+        <w:t xml:space="preserve">If you wish to add a pre-requisite in terms of a quest that must be completed, then drag a quest from the world outliner into the pre requisite quest field. This will mean that in order to accept this quest, the pre requisite quest </w:t>
+      </w:r>
+      <w:r>
+        <w:rPr>
+          <w:b/>
+          <w:sz w:val="32"/>
+        </w:rPr>
+        <w:t>MUST</w:t>
+      </w:r>
+      <w:r>
+        <w:rPr>
+          <w:bCs/>
+          <w:sz w:val="32"/>
+        </w:rPr>
+        <w:t xml:space="preserve"> be completed. If this field is left on none, then this requirement is disabled.</w:t>
+      </w:r>
+    </w:p>
+    <w:p>
+      <w:pPr>
+        <w:rPr>
+          <w:bCs/>
+          <w:sz w:val="32"/>
+        </w:rPr>
+      </w:pPr>
+      <w:r>
+        <w:rPr>
+          <w:bCs/>
+          <w:sz w:val="32"/>
+        </w:rPr>
+        <w:t xml:space="preserve">It is worth noting that you can have one, both, or none of these. </w:t>
+      </w:r>
+    </w:p>
+    <w:p>
+      <w:pPr>
+        <w:rPr>
+          <w:b/>
+          <w:sz w:val="32"/>
+        </w:rPr>
+      </w:pPr>
+      <w:r>
+        <w:rPr>
+          <w:b/>
+          <w:sz w:val="32"/>
+        </w:rPr>
+        <w:br w:type="page"/>
+      </w:r>
+    </w:p>
+    <w:p>
+      <w:pPr>
+        <w:rPr>
+          <w:b/>
+          <w:sz w:val="32"/>
+        </w:rPr>
+      </w:pPr>
+    </w:p>
+    <w:p>
+      <w:pPr>
+        <w:rPr>
+          <w:b/>
+          <w:sz w:val="32"/>
+        </w:rPr>
+      </w:pPr>
+      <w:r>
+        <w:rPr>
+          <w:b/>
+          <w:sz w:val="32"/>
+        </w:rPr>
+        <w:t>Contact Information</w:t>
+      </w:r>
+    </w:p>
+    <w:p>
+      <w:pPr>
+        <w:rPr>
+          <w:bCs/>
+          <w:sz w:val="32"/>
+        </w:rPr>
+      </w:pPr>
+      <w:r>
+        <w:rPr>
+          <w:bCs/>
+          <w:sz w:val="32"/>
+        </w:rPr>
+        <w:t xml:space="preserve">Should you encounter any issues that are not covered within this manual, you can contact me via email at </w:t>
+      </w:r>
+      <w:hyperlink r:id="rId17" w:history="1">
+        <w:r>
+          <w:rPr>
+            <w:rStyle w:val="Hyperlink"/>
+            <w:bCs/>
+            <w:sz w:val="32"/>
+          </w:rPr>
+          <w:t>zackary.direen@hotmail.com</w:t>
+        </w:r>
+      </w:hyperlink>
+      <w:r>
+        <w:rPr>
+          <w:bCs/>
+          <w:sz w:val="32"/>
+        </w:rPr>
+        <w:t xml:space="preserve"> and I will look into your issue and assist. Should the same issue be addressed multiple times, I shall expand upon this manual. </w:t>
+      </w:r>
     </w:p>
     <w:sectPr>
+      <w:headerReference w:type="default" r:id="rId18"/>
       <w:pgSz w:w="12240" w:h="15840"/>
       <w:pgMar w:top="1440" w:right="1440" w:bottom="1440" w:left="1440" w:header="720" w:footer="720" w:gutter="0"/>
       <w:pgNumType w:start="0"/>
@@ -1451,6 +4524,914 @@
     </w:sectPr>
   </w:body>
 </w:document>
+</file>
+
+<file path=word/endnotes.xml><?xml version="1.0" encoding="utf-8"?>
+<w:endnotes xmlns:wpc="http://schemas.microsoft.com/office/word/2010/wordprocessingCanvas" xmlns:cx="http://schemas.microsoft.com/office/drawing/2014/chartex" xmlns:cx1="http://schemas.microsoft.com/office/drawing/2015/9/8/chartex" xmlns:cx2="http://schemas.microsoft.com/office/drawing/2015/10/21/chartex" xmlns:cx3="http://schemas.microsoft.com/office/drawing/2016/5/9/chartex" xmlns:cx4="http://schemas.microsoft.com/office/drawing/2016/5/10/chartex" xmlns:cx5="http://schemas.microsoft.com/office/drawing/2016/5/11/chartex" xmlns:cx6="http://schemas.microsoft.com/office/drawing/2016/5/12/chartex" xmlns:cx7="http://schemas.microsoft.com/office/drawing/2016/5/13/chartex" xmlns:cx8="http://schemas.microsoft.com/office/drawing/2016/5/14/chartex" xmlns:mc="http://schemas.openxmlformats.org/markup-compatibility/2006" xmlns:aink="http://schemas.microsoft.com/office/drawing/2016/ink" xmlns:am3d="http://schemas.microsoft.com/office/drawing/2017/model3d" xmlns:o="urn:schemas-microsoft-com:office:office" xmlns:r="http://schemas.openxmlformats.org/officeDocument/2006/relationships" xmlns:m="http://schemas.openxmlformats.org/officeDocument/2006/math" xmlns:v="urn:schemas-microsoft-com:vml" xmlns:wp14="http://schemas.microsoft.com/office/word/2010/wordprocessingDrawing" xmlns:wp="http://schemas.openxmlformats.org/drawingml/2006/wordprocessingDrawing" xmlns:w10="urn:schemas-microsoft-com:office:word" xmlns:w="http://schemas.openxmlformats.org/wordprocessingml/2006/main" xmlns:w14="http://schemas.microsoft.com/office/word/2010/wordml" xmlns:w15="http://schemas.microsoft.com/office/word/2012/wordml" xmlns:w16cid="http://schemas.microsoft.com/office/word/2016/wordml/cid" xmlns:w16se="http://schemas.microsoft.com/office/word/2015/wordml/symex" xmlns:wpg="http://schemas.microsoft.com/office/word/2010/wordprocessingGroup" xmlns:wpi="http://schemas.microsoft.com/office/word/2010/wordprocessingInk" xmlns:wne="http://schemas.microsoft.com/office/word/2006/wordml" xmlns:wps="http://schemas.microsoft.com/office/word/2010/wordprocessingShape" mc:Ignorable="w14 w15 w16se w16cid wp14">
+  <w:endnote w:type="separator" w:id="-1">
+    <w:p>
+      <w:pPr>
+        <w:spacing w:after="0" w:line="240" w:lineRule="auto"/>
+      </w:pPr>
+      <w:r>
+        <w:separator/>
+      </w:r>
+    </w:p>
+  </w:endnote>
+  <w:endnote w:type="continuationSeparator" w:id="0">
+    <w:p>
+      <w:pPr>
+        <w:spacing w:after="0" w:line="240" w:lineRule="auto"/>
+      </w:pPr>
+      <w:r>
+        <w:continuationSeparator/>
+      </w:r>
+    </w:p>
+  </w:endnote>
+</w:endnotes>
+</file>
+
+<file path=word/footnotes.xml><?xml version="1.0" encoding="utf-8"?>
+<w:footnotes xmlns:wpc="http://schemas.microsoft.com/office/word/2010/wordprocessingCanvas" xmlns:cx="http://schemas.microsoft.com/office/drawing/2014/chartex" xmlns:cx1="http://schemas.microsoft.com/office/drawing/2015/9/8/chartex" xmlns:cx2="http://schemas.microsoft.com/office/drawing/2015/10/21/chartex" xmlns:cx3="http://schemas.microsoft.com/office/drawing/2016/5/9/chartex" xmlns:cx4="http://schemas.microsoft.com/office/drawing/2016/5/10/chartex" xmlns:cx5="http://schemas.microsoft.com/office/drawing/2016/5/11/chartex" xmlns:cx6="http://schemas.microsoft.com/office/drawing/2016/5/12/chartex" xmlns:cx7="http://schemas.microsoft.com/office/drawing/2016/5/13/chartex" xmlns:cx8="http://schemas.microsoft.com/office/drawing/2016/5/14/chartex" xmlns:mc="http://schemas.openxmlformats.org/markup-compatibility/2006" xmlns:aink="http://schemas.microsoft.com/office/drawing/2016/ink" xmlns:am3d="http://schemas.microsoft.com/office/drawing/2017/model3d" xmlns:o="urn:schemas-microsoft-com:office:office" xmlns:r="http://schemas.openxmlformats.org/officeDocument/2006/relationships" xmlns:m="http://schemas.openxmlformats.org/officeDocument/2006/math" xmlns:v="urn:schemas-microsoft-com:vml" xmlns:wp14="http://schemas.microsoft.com/office/word/2010/wordprocessingDrawing" xmlns:wp="http://schemas.openxmlformats.org/drawingml/2006/wordprocessingDrawing" xmlns:w10="urn:schemas-microsoft-com:office:word" xmlns:w="http://schemas.openxmlformats.org/wordprocessingml/2006/main" xmlns:w14="http://schemas.microsoft.com/office/word/2010/wordml" xmlns:w15="http://schemas.microsoft.com/office/word/2012/wordml" xmlns:w16cid="http://schemas.microsoft.com/office/word/2016/wordml/cid" xmlns:w16se="http://schemas.microsoft.com/office/word/2015/wordml/symex" xmlns:wpg="http://schemas.microsoft.com/office/word/2010/wordprocessingGroup" xmlns:wpi="http://schemas.microsoft.com/office/word/2010/wordprocessingInk" xmlns:wne="http://schemas.microsoft.com/office/word/2006/wordml" xmlns:wps="http://schemas.microsoft.com/office/word/2010/wordprocessingShape" mc:Ignorable="w14 w15 w16se w16cid wp14">
+  <w:footnote w:type="separator" w:id="-1">
+    <w:p>
+      <w:pPr>
+        <w:spacing w:after="0" w:line="240" w:lineRule="auto"/>
+      </w:pPr>
+      <w:r>
+        <w:separator/>
+      </w:r>
+    </w:p>
+  </w:footnote>
+  <w:footnote w:type="continuationSeparator" w:id="0">
+    <w:p>
+      <w:pPr>
+        <w:spacing w:after="0" w:line="240" w:lineRule="auto"/>
+      </w:pPr>
+      <w:r>
+        <w:continuationSeparator/>
+      </w:r>
+    </w:p>
+  </w:footnote>
+</w:footnotes>
+</file>
+
+<file path=word/header1.xml><?xml version="1.0" encoding="utf-8"?>
+<w:hdr xmlns:wpc="http://schemas.microsoft.com/office/word/2010/wordprocessingCanvas" xmlns:cx="http://schemas.microsoft.com/office/drawing/2014/chartex" xmlns:cx1="http://schemas.microsoft.com/office/drawing/2015/9/8/chartex" xmlns:cx2="http://schemas.microsoft.com/office/drawing/2015/10/21/chartex" xmlns:cx3="http://schemas.microsoft.com/office/drawing/2016/5/9/chartex" xmlns:cx4="http://schemas.microsoft.com/office/drawing/2016/5/10/chartex" xmlns:cx5="http://schemas.microsoft.com/office/drawing/2016/5/11/chartex" xmlns:cx6="http://schemas.microsoft.com/office/drawing/2016/5/12/chartex" xmlns:cx7="http://schemas.microsoft.com/office/drawing/2016/5/13/chartex" xmlns:cx8="http://schemas.microsoft.com/office/drawing/2016/5/14/chartex" xmlns:mc="http://schemas.openxmlformats.org/markup-compatibility/2006" xmlns:aink="http://schemas.microsoft.com/office/drawing/2016/ink" xmlns:am3d="http://schemas.microsoft.com/office/drawing/2017/model3d" xmlns:o="urn:schemas-microsoft-com:office:office" xmlns:r="http://schemas.openxmlformats.org/officeDocument/2006/relationships" xmlns:m="http://schemas.openxmlformats.org/officeDocument/2006/math" xmlns:v="urn:schemas-microsoft-com:vml" xmlns:wp14="http://schemas.microsoft.com/office/word/2010/wordprocessingDrawing" xmlns:wp="http://schemas.openxmlformats.org/drawingml/2006/wordprocessingDrawing" xmlns:w10="urn:schemas-microsoft-com:office:word" xmlns:w="http://schemas.openxmlformats.org/wordprocessingml/2006/main" xmlns:w14="http://schemas.microsoft.com/office/word/2010/wordml" xmlns:w15="http://schemas.microsoft.com/office/word/2012/wordml" xmlns:w16cid="http://schemas.microsoft.com/office/word/2016/wordml/cid" xmlns:w16se="http://schemas.microsoft.com/office/word/2015/wordml/symex" xmlns:wpg="http://schemas.microsoft.com/office/word/2010/wordprocessingGroup" xmlns:wpi="http://schemas.microsoft.com/office/word/2010/wordprocessingInk" xmlns:wne="http://schemas.microsoft.com/office/word/2006/wordml" xmlns:wps="http://schemas.microsoft.com/office/word/2010/wordprocessingShape" mc:Ignorable="w14 w15 w16se w16cid wp14">
+  <w:sdt>
+    <w:sdtPr>
+      <w:id w:val="-1318336367"/>
+      <w:docPartObj>
+        <w:docPartGallery w:val="Page Numbers (Top of Page)"/>
+        <w:docPartUnique/>
+      </w:docPartObj>
+    </w:sdtPr>
+    <w:sdtContent>
+      <w:p>
+        <w:pPr>
+          <w:pStyle w:val="Header"/>
+          <w:jc w:val="right"/>
+        </w:pPr>
+        <w:r>
+          <w:t xml:space="preserve">Page </w:t>
+        </w:r>
+        <w:r>
+          <w:rPr>
+            <w:b/>
+            <w:bCs/>
+            <w:sz w:val="24"/>
+            <w:szCs w:val="24"/>
+          </w:rPr>
+          <w:fldChar w:fldCharType="begin"/>
+        </w:r>
+        <w:r>
+          <w:rPr>
+            <w:b/>
+            <w:bCs/>
+          </w:rPr>
+          <w:instrText xml:space="preserve"> PAGE </w:instrText>
+        </w:r>
+        <w:r>
+          <w:rPr>
+            <w:b/>
+            <w:bCs/>
+            <w:sz w:val="24"/>
+            <w:szCs w:val="24"/>
+          </w:rPr>
+          <w:fldChar w:fldCharType="separate"/>
+        </w:r>
+        <w:r>
+          <w:rPr>
+            <w:b/>
+            <w:bCs/>
+            <w:noProof/>
+          </w:rPr>
+          <w:t>2</w:t>
+        </w:r>
+        <w:r>
+          <w:rPr>
+            <w:b/>
+            <w:bCs/>
+            <w:sz w:val="24"/>
+            <w:szCs w:val="24"/>
+          </w:rPr>
+          <w:fldChar w:fldCharType="end"/>
+        </w:r>
+        <w:r>
+          <w:t xml:space="preserve"> of </w:t>
+        </w:r>
+        <w:r>
+          <w:rPr>
+            <w:b/>
+            <w:bCs/>
+            <w:sz w:val="24"/>
+            <w:szCs w:val="24"/>
+          </w:rPr>
+          <w:fldChar w:fldCharType="begin"/>
+        </w:r>
+        <w:r>
+          <w:rPr>
+            <w:b/>
+            <w:bCs/>
+          </w:rPr>
+          <w:instrText xml:space="preserve"> NUMPAGES  </w:instrText>
+        </w:r>
+        <w:r>
+          <w:rPr>
+            <w:b/>
+            <w:bCs/>
+            <w:sz w:val="24"/>
+            <w:szCs w:val="24"/>
+          </w:rPr>
+          <w:fldChar w:fldCharType="separate"/>
+        </w:r>
+        <w:r>
+          <w:rPr>
+            <w:b/>
+            <w:bCs/>
+            <w:noProof/>
+          </w:rPr>
+          <w:t>2</w:t>
+        </w:r>
+        <w:r>
+          <w:rPr>
+            <w:b/>
+            <w:bCs/>
+            <w:sz w:val="24"/>
+            <w:szCs w:val="24"/>
+          </w:rPr>
+          <w:fldChar w:fldCharType="end"/>
+        </w:r>
+      </w:p>
+    </w:sdtContent>
+  </w:sdt>
+  <w:p>
+    <w:pPr>
+      <w:pStyle w:val="Header"/>
+    </w:pPr>
+  </w:p>
+</w:hdr>
+</file>
+
+<file path=word/numbering.xml><?xml version="1.0" encoding="utf-8"?>
+<w:numbering xmlns:wpc="http://schemas.microsoft.com/office/word/2010/wordprocessingCanvas" xmlns:cx="http://schemas.microsoft.com/office/drawing/2014/chartex" xmlns:cx1="http://schemas.microsoft.com/office/drawing/2015/9/8/chartex" xmlns:cx2="http://schemas.microsoft.com/office/drawing/2015/10/21/chartex" xmlns:cx3="http://schemas.microsoft.com/office/drawing/2016/5/9/chartex" xmlns:cx4="http://schemas.microsoft.com/office/drawing/2016/5/10/chartex" xmlns:cx5="http://schemas.microsoft.com/office/drawing/2016/5/11/chartex" xmlns:cx6="http://schemas.microsoft.com/office/drawing/2016/5/12/chartex" xmlns:cx7="http://schemas.microsoft.com/office/drawing/2016/5/13/chartex" xmlns:cx8="http://schemas.microsoft.com/office/drawing/2016/5/14/chartex" xmlns:mc="http://schemas.openxmlformats.org/markup-compatibility/2006" xmlns:aink="http://schemas.microsoft.com/office/drawing/2016/ink" xmlns:am3d="http://schemas.microsoft.com/office/drawing/2017/model3d" xmlns:o="urn:schemas-microsoft-com:office:office" xmlns:r="http://schemas.openxmlformats.org/officeDocument/2006/relationships" xmlns:m="http://schemas.openxmlformats.org/officeDocument/2006/math" xmlns:v="urn:schemas-microsoft-com:vml" xmlns:wp14="http://schemas.microsoft.com/office/word/2010/wordprocessingDrawing" xmlns:wp="http://schemas.openxmlformats.org/drawingml/2006/wordprocessingDrawing" xmlns:w10="urn:schemas-microsoft-com:office:word" xmlns:w="http://schemas.openxmlformats.org/wordprocessingml/2006/main" xmlns:w14="http://schemas.microsoft.com/office/word/2010/wordml" xmlns:w15="http://schemas.microsoft.com/office/word/2012/wordml" xmlns:w16cid="http://schemas.microsoft.com/office/word/2016/wordml/cid" xmlns:w16se="http://schemas.microsoft.com/office/word/2015/wordml/symex" xmlns:wpg="http://schemas.microsoft.com/office/word/2010/wordprocessingGroup" xmlns:wpi="http://schemas.microsoft.com/office/word/2010/wordprocessingInk" xmlns:wne="http://schemas.microsoft.com/office/word/2006/wordml" xmlns:wps="http://schemas.microsoft.com/office/word/2010/wordprocessingShape" mc:Ignorable="w14 w15 w16se w16cid wp14">
+  <w:abstractNum w:abstractNumId="0" w15:restartNumberingAfterBreak="0">
+    <w:nsid w:val="01BD6FB7"/>
+    <w:multiLevelType w:val="hybridMultilevel"/>
+    <w:tmpl w:val="3E48B2D4"/>
+    <w:lvl w:ilvl="0" w:tplc="0C09000F">
+      <w:start w:val="1"/>
+      <w:numFmt w:val="decimal"/>
+      <w:lvlText w:val="%1."/>
+      <w:lvlJc w:val="left"/>
+      <w:pPr>
+        <w:ind w:left="720" w:hanging="360"/>
+      </w:pPr>
+      <w:rPr>
+        <w:rFonts w:hint="default"/>
+      </w:rPr>
+    </w:lvl>
+    <w:lvl w:ilvl="1" w:tplc="0C090019" w:tentative="1">
+      <w:start w:val="1"/>
+      <w:numFmt w:val="lowerLetter"/>
+      <w:lvlText w:val="%2."/>
+      <w:lvlJc w:val="left"/>
+      <w:pPr>
+        <w:ind w:left="1440" w:hanging="360"/>
+      </w:pPr>
+    </w:lvl>
+    <w:lvl w:ilvl="2" w:tplc="0C09001B" w:tentative="1">
+      <w:start w:val="1"/>
+      <w:numFmt w:val="lowerRoman"/>
+      <w:lvlText w:val="%3."/>
+      <w:lvlJc w:val="right"/>
+      <w:pPr>
+        <w:ind w:left="2160" w:hanging="180"/>
+      </w:pPr>
+    </w:lvl>
+    <w:lvl w:ilvl="3" w:tplc="0C09000F" w:tentative="1">
+      <w:start w:val="1"/>
+      <w:numFmt w:val="decimal"/>
+      <w:lvlText w:val="%4."/>
+      <w:lvlJc w:val="left"/>
+      <w:pPr>
+        <w:ind w:left="2880" w:hanging="360"/>
+      </w:pPr>
+    </w:lvl>
+    <w:lvl w:ilvl="4" w:tplc="0C090019" w:tentative="1">
+      <w:start w:val="1"/>
+      <w:numFmt w:val="lowerLetter"/>
+      <w:lvlText w:val="%5."/>
+      <w:lvlJc w:val="left"/>
+      <w:pPr>
+        <w:ind w:left="3600" w:hanging="360"/>
+      </w:pPr>
+    </w:lvl>
+    <w:lvl w:ilvl="5" w:tplc="0C09001B" w:tentative="1">
+      <w:start w:val="1"/>
+      <w:numFmt w:val="lowerRoman"/>
+      <w:lvlText w:val="%6."/>
+      <w:lvlJc w:val="right"/>
+      <w:pPr>
+        <w:ind w:left="4320" w:hanging="180"/>
+      </w:pPr>
+    </w:lvl>
+    <w:lvl w:ilvl="6" w:tplc="0C09000F" w:tentative="1">
+      <w:start w:val="1"/>
+      <w:numFmt w:val="decimal"/>
+      <w:lvlText w:val="%7."/>
+      <w:lvlJc w:val="left"/>
+      <w:pPr>
+        <w:ind w:left="5040" w:hanging="360"/>
+      </w:pPr>
+    </w:lvl>
+    <w:lvl w:ilvl="7" w:tplc="0C090019" w:tentative="1">
+      <w:start w:val="1"/>
+      <w:numFmt w:val="lowerLetter"/>
+      <w:lvlText w:val="%8."/>
+      <w:lvlJc w:val="left"/>
+      <w:pPr>
+        <w:ind w:left="5760" w:hanging="360"/>
+      </w:pPr>
+    </w:lvl>
+    <w:lvl w:ilvl="8" w:tplc="0C09001B" w:tentative="1">
+      <w:start w:val="1"/>
+      <w:numFmt w:val="lowerRoman"/>
+      <w:lvlText w:val="%9."/>
+      <w:lvlJc w:val="right"/>
+      <w:pPr>
+        <w:ind w:left="6480" w:hanging="180"/>
+      </w:pPr>
+    </w:lvl>
+  </w:abstractNum>
+  <w:abstractNum w:abstractNumId="1" w15:restartNumberingAfterBreak="0">
+    <w:nsid w:val="21A2098D"/>
+    <w:multiLevelType w:val="hybridMultilevel"/>
+    <w:tmpl w:val="8020B8C6"/>
+    <w:lvl w:ilvl="0" w:tplc="0C09000F">
+      <w:start w:val="1"/>
+      <w:numFmt w:val="decimal"/>
+      <w:lvlText w:val="%1."/>
+      <w:lvlJc w:val="left"/>
+      <w:pPr>
+        <w:ind w:left="720" w:hanging="360"/>
+      </w:pPr>
+      <w:rPr>
+        <w:rFonts w:hint="default"/>
+      </w:rPr>
+    </w:lvl>
+    <w:lvl w:ilvl="1" w:tplc="0C090019" w:tentative="1">
+      <w:start w:val="1"/>
+      <w:numFmt w:val="lowerLetter"/>
+      <w:lvlText w:val="%2."/>
+      <w:lvlJc w:val="left"/>
+      <w:pPr>
+        <w:ind w:left="1440" w:hanging="360"/>
+      </w:pPr>
+    </w:lvl>
+    <w:lvl w:ilvl="2" w:tplc="0C09001B" w:tentative="1">
+      <w:start w:val="1"/>
+      <w:numFmt w:val="lowerRoman"/>
+      <w:lvlText w:val="%3."/>
+      <w:lvlJc w:val="right"/>
+      <w:pPr>
+        <w:ind w:left="2160" w:hanging="180"/>
+      </w:pPr>
+    </w:lvl>
+    <w:lvl w:ilvl="3" w:tplc="0C09000F" w:tentative="1">
+      <w:start w:val="1"/>
+      <w:numFmt w:val="decimal"/>
+      <w:lvlText w:val="%4."/>
+      <w:lvlJc w:val="left"/>
+      <w:pPr>
+        <w:ind w:left="2880" w:hanging="360"/>
+      </w:pPr>
+    </w:lvl>
+    <w:lvl w:ilvl="4" w:tplc="0C090019" w:tentative="1">
+      <w:start w:val="1"/>
+      <w:numFmt w:val="lowerLetter"/>
+      <w:lvlText w:val="%5."/>
+      <w:lvlJc w:val="left"/>
+      <w:pPr>
+        <w:ind w:left="3600" w:hanging="360"/>
+      </w:pPr>
+    </w:lvl>
+    <w:lvl w:ilvl="5" w:tplc="0C09001B" w:tentative="1">
+      <w:start w:val="1"/>
+      <w:numFmt w:val="lowerRoman"/>
+      <w:lvlText w:val="%6."/>
+      <w:lvlJc w:val="right"/>
+      <w:pPr>
+        <w:ind w:left="4320" w:hanging="180"/>
+      </w:pPr>
+    </w:lvl>
+    <w:lvl w:ilvl="6" w:tplc="0C09000F" w:tentative="1">
+      <w:start w:val="1"/>
+      <w:numFmt w:val="decimal"/>
+      <w:lvlText w:val="%7."/>
+      <w:lvlJc w:val="left"/>
+      <w:pPr>
+        <w:ind w:left="5040" w:hanging="360"/>
+      </w:pPr>
+    </w:lvl>
+    <w:lvl w:ilvl="7" w:tplc="0C090019" w:tentative="1">
+      <w:start w:val="1"/>
+      <w:numFmt w:val="lowerLetter"/>
+      <w:lvlText w:val="%8."/>
+      <w:lvlJc w:val="left"/>
+      <w:pPr>
+        <w:ind w:left="5760" w:hanging="360"/>
+      </w:pPr>
+    </w:lvl>
+    <w:lvl w:ilvl="8" w:tplc="0C09001B" w:tentative="1">
+      <w:start w:val="1"/>
+      <w:numFmt w:val="lowerRoman"/>
+      <w:lvlText w:val="%9."/>
+      <w:lvlJc w:val="right"/>
+      <w:pPr>
+        <w:ind w:left="6480" w:hanging="180"/>
+      </w:pPr>
+    </w:lvl>
+  </w:abstractNum>
+  <w:abstractNum w:abstractNumId="2" w15:restartNumberingAfterBreak="0">
+    <w:nsid w:val="39662ECE"/>
+    <w:multiLevelType w:val="hybridMultilevel"/>
+    <w:tmpl w:val="18B0567C"/>
+    <w:lvl w:ilvl="0" w:tplc="0C09000F">
+      <w:start w:val="1"/>
+      <w:numFmt w:val="decimal"/>
+      <w:lvlText w:val="%1."/>
+      <w:lvlJc w:val="left"/>
+      <w:pPr>
+        <w:ind w:left="720" w:hanging="360"/>
+      </w:pPr>
+      <w:rPr>
+        <w:rFonts w:hint="default"/>
+      </w:rPr>
+    </w:lvl>
+    <w:lvl w:ilvl="1" w:tplc="0C090019" w:tentative="1">
+      <w:start w:val="1"/>
+      <w:numFmt w:val="lowerLetter"/>
+      <w:lvlText w:val="%2."/>
+      <w:lvlJc w:val="left"/>
+      <w:pPr>
+        <w:ind w:left="1440" w:hanging="360"/>
+      </w:pPr>
+    </w:lvl>
+    <w:lvl w:ilvl="2" w:tplc="0C09001B" w:tentative="1">
+      <w:start w:val="1"/>
+      <w:numFmt w:val="lowerRoman"/>
+      <w:lvlText w:val="%3."/>
+      <w:lvlJc w:val="right"/>
+      <w:pPr>
+        <w:ind w:left="2160" w:hanging="180"/>
+      </w:pPr>
+    </w:lvl>
+    <w:lvl w:ilvl="3" w:tplc="0C09000F" w:tentative="1">
+      <w:start w:val="1"/>
+      <w:numFmt w:val="decimal"/>
+      <w:lvlText w:val="%4."/>
+      <w:lvlJc w:val="left"/>
+      <w:pPr>
+        <w:ind w:left="2880" w:hanging="360"/>
+      </w:pPr>
+    </w:lvl>
+    <w:lvl w:ilvl="4" w:tplc="0C090019" w:tentative="1">
+      <w:start w:val="1"/>
+      <w:numFmt w:val="lowerLetter"/>
+      <w:lvlText w:val="%5."/>
+      <w:lvlJc w:val="left"/>
+      <w:pPr>
+        <w:ind w:left="3600" w:hanging="360"/>
+      </w:pPr>
+    </w:lvl>
+    <w:lvl w:ilvl="5" w:tplc="0C09001B" w:tentative="1">
+      <w:start w:val="1"/>
+      <w:numFmt w:val="lowerRoman"/>
+      <w:lvlText w:val="%6."/>
+      <w:lvlJc w:val="right"/>
+      <w:pPr>
+        <w:ind w:left="4320" w:hanging="180"/>
+      </w:pPr>
+    </w:lvl>
+    <w:lvl w:ilvl="6" w:tplc="0C09000F" w:tentative="1">
+      <w:start w:val="1"/>
+      <w:numFmt w:val="decimal"/>
+      <w:lvlText w:val="%7."/>
+      <w:lvlJc w:val="left"/>
+      <w:pPr>
+        <w:ind w:left="5040" w:hanging="360"/>
+      </w:pPr>
+    </w:lvl>
+    <w:lvl w:ilvl="7" w:tplc="0C090019" w:tentative="1">
+      <w:start w:val="1"/>
+      <w:numFmt w:val="lowerLetter"/>
+      <w:lvlText w:val="%8."/>
+      <w:lvlJc w:val="left"/>
+      <w:pPr>
+        <w:ind w:left="5760" w:hanging="360"/>
+      </w:pPr>
+    </w:lvl>
+    <w:lvl w:ilvl="8" w:tplc="0C09001B" w:tentative="1">
+      <w:start w:val="1"/>
+      <w:numFmt w:val="lowerRoman"/>
+      <w:lvlText w:val="%9."/>
+      <w:lvlJc w:val="right"/>
+      <w:pPr>
+        <w:ind w:left="6480" w:hanging="180"/>
+      </w:pPr>
+    </w:lvl>
+  </w:abstractNum>
+  <w:abstractNum w:abstractNumId="3" w15:restartNumberingAfterBreak="0">
+    <w:nsid w:val="67586B48"/>
+    <w:multiLevelType w:val="hybridMultilevel"/>
+    <w:tmpl w:val="17489FB4"/>
+    <w:lvl w:ilvl="0" w:tplc="0C09000F">
+      <w:start w:val="1"/>
+      <w:numFmt w:val="decimal"/>
+      <w:lvlText w:val="%1."/>
+      <w:lvlJc w:val="left"/>
+      <w:pPr>
+        <w:ind w:left="720" w:hanging="360"/>
+      </w:pPr>
+      <w:rPr>
+        <w:rFonts w:hint="default"/>
+      </w:rPr>
+    </w:lvl>
+    <w:lvl w:ilvl="1" w:tplc="0C090019" w:tentative="1">
+      <w:start w:val="1"/>
+      <w:numFmt w:val="lowerLetter"/>
+      <w:lvlText w:val="%2."/>
+      <w:lvlJc w:val="left"/>
+      <w:pPr>
+        <w:ind w:left="1440" w:hanging="360"/>
+      </w:pPr>
+    </w:lvl>
+    <w:lvl w:ilvl="2" w:tplc="0C09001B" w:tentative="1">
+      <w:start w:val="1"/>
+      <w:numFmt w:val="lowerRoman"/>
+      <w:lvlText w:val="%3."/>
+      <w:lvlJc w:val="right"/>
+      <w:pPr>
+        <w:ind w:left="2160" w:hanging="180"/>
+      </w:pPr>
+    </w:lvl>
+    <w:lvl w:ilvl="3" w:tplc="0C09000F" w:tentative="1">
+      <w:start w:val="1"/>
+      <w:numFmt w:val="decimal"/>
+      <w:lvlText w:val="%4."/>
+      <w:lvlJc w:val="left"/>
+      <w:pPr>
+        <w:ind w:left="2880" w:hanging="360"/>
+      </w:pPr>
+    </w:lvl>
+    <w:lvl w:ilvl="4" w:tplc="0C090019" w:tentative="1">
+      <w:start w:val="1"/>
+      <w:numFmt w:val="lowerLetter"/>
+      <w:lvlText w:val="%5."/>
+      <w:lvlJc w:val="left"/>
+      <w:pPr>
+        <w:ind w:left="3600" w:hanging="360"/>
+      </w:pPr>
+    </w:lvl>
+    <w:lvl w:ilvl="5" w:tplc="0C09001B" w:tentative="1">
+      <w:start w:val="1"/>
+      <w:numFmt w:val="lowerRoman"/>
+      <w:lvlText w:val="%6."/>
+      <w:lvlJc w:val="right"/>
+      <w:pPr>
+        <w:ind w:left="4320" w:hanging="180"/>
+      </w:pPr>
+    </w:lvl>
+    <w:lvl w:ilvl="6" w:tplc="0C09000F" w:tentative="1">
+      <w:start w:val="1"/>
+      <w:numFmt w:val="decimal"/>
+      <w:lvlText w:val="%7."/>
+      <w:lvlJc w:val="left"/>
+      <w:pPr>
+        <w:ind w:left="5040" w:hanging="360"/>
+      </w:pPr>
+    </w:lvl>
+    <w:lvl w:ilvl="7" w:tplc="0C090019" w:tentative="1">
+      <w:start w:val="1"/>
+      <w:numFmt w:val="lowerLetter"/>
+      <w:lvlText w:val="%8."/>
+      <w:lvlJc w:val="left"/>
+      <w:pPr>
+        <w:ind w:left="5760" w:hanging="360"/>
+      </w:pPr>
+    </w:lvl>
+    <w:lvl w:ilvl="8" w:tplc="0C09001B" w:tentative="1">
+      <w:start w:val="1"/>
+      <w:numFmt w:val="lowerRoman"/>
+      <w:lvlText w:val="%9."/>
+      <w:lvlJc w:val="right"/>
+      <w:pPr>
+        <w:ind w:left="6480" w:hanging="180"/>
+      </w:pPr>
+    </w:lvl>
+  </w:abstractNum>
+  <w:abstractNum w:abstractNumId="4" w15:restartNumberingAfterBreak="0">
+    <w:nsid w:val="6C193994"/>
+    <w:multiLevelType w:val="hybridMultilevel"/>
+    <w:tmpl w:val="0E182956"/>
+    <w:lvl w:ilvl="0" w:tplc="0C09000F">
+      <w:start w:val="1"/>
+      <w:numFmt w:val="decimal"/>
+      <w:lvlText w:val="%1."/>
+      <w:lvlJc w:val="left"/>
+      <w:pPr>
+        <w:ind w:left="720" w:hanging="360"/>
+      </w:pPr>
+      <w:rPr>
+        <w:rFonts w:hint="default"/>
+      </w:rPr>
+    </w:lvl>
+    <w:lvl w:ilvl="1" w:tplc="0C090019" w:tentative="1">
+      <w:start w:val="1"/>
+      <w:numFmt w:val="lowerLetter"/>
+      <w:lvlText w:val="%2."/>
+      <w:lvlJc w:val="left"/>
+      <w:pPr>
+        <w:ind w:left="1440" w:hanging="360"/>
+      </w:pPr>
+    </w:lvl>
+    <w:lvl w:ilvl="2" w:tplc="0C09001B" w:tentative="1">
+      <w:start w:val="1"/>
+      <w:numFmt w:val="lowerRoman"/>
+      <w:lvlText w:val="%3."/>
+      <w:lvlJc w:val="right"/>
+      <w:pPr>
+        <w:ind w:left="2160" w:hanging="180"/>
+      </w:pPr>
+    </w:lvl>
+    <w:lvl w:ilvl="3" w:tplc="0C09000F" w:tentative="1">
+      <w:start w:val="1"/>
+      <w:numFmt w:val="decimal"/>
+      <w:lvlText w:val="%4."/>
+      <w:lvlJc w:val="left"/>
+      <w:pPr>
+        <w:ind w:left="2880" w:hanging="360"/>
+      </w:pPr>
+    </w:lvl>
+    <w:lvl w:ilvl="4" w:tplc="0C090019" w:tentative="1">
+      <w:start w:val="1"/>
+      <w:numFmt w:val="lowerLetter"/>
+      <w:lvlText w:val="%5."/>
+      <w:lvlJc w:val="left"/>
+      <w:pPr>
+        <w:ind w:left="3600" w:hanging="360"/>
+      </w:pPr>
+    </w:lvl>
+    <w:lvl w:ilvl="5" w:tplc="0C09001B" w:tentative="1">
+      <w:start w:val="1"/>
+      <w:numFmt w:val="lowerRoman"/>
+      <w:lvlText w:val="%6."/>
+      <w:lvlJc w:val="right"/>
+      <w:pPr>
+        <w:ind w:left="4320" w:hanging="180"/>
+      </w:pPr>
+    </w:lvl>
+    <w:lvl w:ilvl="6" w:tplc="0C09000F" w:tentative="1">
+      <w:start w:val="1"/>
+      <w:numFmt w:val="decimal"/>
+      <w:lvlText w:val="%7."/>
+      <w:lvlJc w:val="left"/>
+      <w:pPr>
+        <w:ind w:left="5040" w:hanging="360"/>
+      </w:pPr>
+    </w:lvl>
+    <w:lvl w:ilvl="7" w:tplc="0C090019" w:tentative="1">
+      <w:start w:val="1"/>
+      <w:numFmt w:val="lowerLetter"/>
+      <w:lvlText w:val="%8."/>
+      <w:lvlJc w:val="left"/>
+      <w:pPr>
+        <w:ind w:left="5760" w:hanging="360"/>
+      </w:pPr>
+    </w:lvl>
+    <w:lvl w:ilvl="8" w:tplc="0C09001B" w:tentative="1">
+      <w:start w:val="1"/>
+      <w:numFmt w:val="lowerRoman"/>
+      <w:lvlText w:val="%9."/>
+      <w:lvlJc w:val="right"/>
+      <w:pPr>
+        <w:ind w:left="6480" w:hanging="180"/>
+      </w:pPr>
+    </w:lvl>
+  </w:abstractNum>
+  <w:abstractNum w:abstractNumId="5" w15:restartNumberingAfterBreak="0">
+    <w:nsid w:val="78994F96"/>
+    <w:multiLevelType w:val="hybridMultilevel"/>
+    <w:tmpl w:val="17489FB4"/>
+    <w:lvl w:ilvl="0" w:tplc="0C09000F">
+      <w:start w:val="1"/>
+      <w:numFmt w:val="decimal"/>
+      <w:lvlText w:val="%1."/>
+      <w:lvlJc w:val="left"/>
+      <w:pPr>
+        <w:ind w:left="720" w:hanging="360"/>
+      </w:pPr>
+      <w:rPr>
+        <w:rFonts w:hint="default"/>
+      </w:rPr>
+    </w:lvl>
+    <w:lvl w:ilvl="1" w:tplc="0C090019" w:tentative="1">
+      <w:start w:val="1"/>
+      <w:numFmt w:val="lowerLetter"/>
+      <w:lvlText w:val="%2."/>
+      <w:lvlJc w:val="left"/>
+      <w:pPr>
+        <w:ind w:left="1440" w:hanging="360"/>
+      </w:pPr>
+    </w:lvl>
+    <w:lvl w:ilvl="2" w:tplc="0C09001B" w:tentative="1">
+      <w:start w:val="1"/>
+      <w:numFmt w:val="lowerRoman"/>
+      <w:lvlText w:val="%3."/>
+      <w:lvlJc w:val="right"/>
+      <w:pPr>
+        <w:ind w:left="2160" w:hanging="180"/>
+      </w:pPr>
+    </w:lvl>
+    <w:lvl w:ilvl="3" w:tplc="0C09000F" w:tentative="1">
+      <w:start w:val="1"/>
+      <w:numFmt w:val="decimal"/>
+      <w:lvlText w:val="%4."/>
+      <w:lvlJc w:val="left"/>
+      <w:pPr>
+        <w:ind w:left="2880" w:hanging="360"/>
+      </w:pPr>
+    </w:lvl>
+    <w:lvl w:ilvl="4" w:tplc="0C090019" w:tentative="1">
+      <w:start w:val="1"/>
+      <w:numFmt w:val="lowerLetter"/>
+      <w:lvlText w:val="%5."/>
+      <w:lvlJc w:val="left"/>
+      <w:pPr>
+        <w:ind w:left="3600" w:hanging="360"/>
+      </w:pPr>
+    </w:lvl>
+    <w:lvl w:ilvl="5" w:tplc="0C09001B" w:tentative="1">
+      <w:start w:val="1"/>
+      <w:numFmt w:val="lowerRoman"/>
+      <w:lvlText w:val="%6."/>
+      <w:lvlJc w:val="right"/>
+      <w:pPr>
+        <w:ind w:left="4320" w:hanging="180"/>
+      </w:pPr>
+    </w:lvl>
+    <w:lvl w:ilvl="6" w:tplc="0C09000F" w:tentative="1">
+      <w:start w:val="1"/>
+      <w:numFmt w:val="decimal"/>
+      <w:lvlText w:val="%7."/>
+      <w:lvlJc w:val="left"/>
+      <w:pPr>
+        <w:ind w:left="5040" w:hanging="360"/>
+      </w:pPr>
+    </w:lvl>
+    <w:lvl w:ilvl="7" w:tplc="0C090019" w:tentative="1">
+      <w:start w:val="1"/>
+      <w:numFmt w:val="lowerLetter"/>
+      <w:lvlText w:val="%8."/>
+      <w:lvlJc w:val="left"/>
+      <w:pPr>
+        <w:ind w:left="5760" w:hanging="360"/>
+      </w:pPr>
+    </w:lvl>
+    <w:lvl w:ilvl="8" w:tplc="0C09001B" w:tentative="1">
+      <w:start w:val="1"/>
+      <w:numFmt w:val="lowerRoman"/>
+      <w:lvlText w:val="%9."/>
+      <w:lvlJc w:val="right"/>
+      <w:pPr>
+        <w:ind w:left="6480" w:hanging="180"/>
+      </w:pPr>
+    </w:lvl>
+  </w:abstractNum>
+  <w:abstractNum w:abstractNumId="6" w15:restartNumberingAfterBreak="0">
+    <w:nsid w:val="7D236DD2"/>
+    <w:multiLevelType w:val="hybridMultilevel"/>
+    <w:tmpl w:val="17489FB4"/>
+    <w:lvl w:ilvl="0" w:tplc="0C09000F">
+      <w:start w:val="1"/>
+      <w:numFmt w:val="decimal"/>
+      <w:lvlText w:val="%1."/>
+      <w:lvlJc w:val="left"/>
+      <w:pPr>
+        <w:ind w:left="720" w:hanging="360"/>
+      </w:pPr>
+      <w:rPr>
+        <w:rFonts w:hint="default"/>
+      </w:rPr>
+    </w:lvl>
+    <w:lvl w:ilvl="1" w:tplc="0C090019" w:tentative="1">
+      <w:start w:val="1"/>
+      <w:numFmt w:val="lowerLetter"/>
+      <w:lvlText w:val="%2."/>
+      <w:lvlJc w:val="left"/>
+      <w:pPr>
+        <w:ind w:left="1440" w:hanging="360"/>
+      </w:pPr>
+    </w:lvl>
+    <w:lvl w:ilvl="2" w:tplc="0C09001B" w:tentative="1">
+      <w:start w:val="1"/>
+      <w:numFmt w:val="lowerRoman"/>
+      <w:lvlText w:val="%3."/>
+      <w:lvlJc w:val="right"/>
+      <w:pPr>
+        <w:ind w:left="2160" w:hanging="180"/>
+      </w:pPr>
+    </w:lvl>
+    <w:lvl w:ilvl="3" w:tplc="0C09000F" w:tentative="1">
+      <w:start w:val="1"/>
+      <w:numFmt w:val="decimal"/>
+      <w:lvlText w:val="%4."/>
+      <w:lvlJc w:val="left"/>
+      <w:pPr>
+        <w:ind w:left="2880" w:hanging="360"/>
+      </w:pPr>
+    </w:lvl>
+    <w:lvl w:ilvl="4" w:tplc="0C090019" w:tentative="1">
+      <w:start w:val="1"/>
+      <w:numFmt w:val="lowerLetter"/>
+      <w:lvlText w:val="%5."/>
+      <w:lvlJc w:val="left"/>
+      <w:pPr>
+        <w:ind w:left="3600" w:hanging="360"/>
+      </w:pPr>
+    </w:lvl>
+    <w:lvl w:ilvl="5" w:tplc="0C09001B" w:tentative="1">
+      <w:start w:val="1"/>
+      <w:numFmt w:val="lowerRoman"/>
+      <w:lvlText w:val="%6."/>
+      <w:lvlJc w:val="right"/>
+      <w:pPr>
+        <w:ind w:left="4320" w:hanging="180"/>
+      </w:pPr>
+    </w:lvl>
+    <w:lvl w:ilvl="6" w:tplc="0C09000F" w:tentative="1">
+      <w:start w:val="1"/>
+      <w:numFmt w:val="decimal"/>
+      <w:lvlText w:val="%7."/>
+      <w:lvlJc w:val="left"/>
+      <w:pPr>
+        <w:ind w:left="5040" w:hanging="360"/>
+      </w:pPr>
+    </w:lvl>
+    <w:lvl w:ilvl="7" w:tplc="0C090019" w:tentative="1">
+      <w:start w:val="1"/>
+      <w:numFmt w:val="lowerLetter"/>
+      <w:lvlText w:val="%8."/>
+      <w:lvlJc w:val="left"/>
+      <w:pPr>
+        <w:ind w:left="5760" w:hanging="360"/>
+      </w:pPr>
+    </w:lvl>
+    <w:lvl w:ilvl="8" w:tplc="0C09001B" w:tentative="1">
+      <w:start w:val="1"/>
+      <w:numFmt w:val="lowerRoman"/>
+      <w:lvlText w:val="%9."/>
+      <w:lvlJc w:val="right"/>
+      <w:pPr>
+        <w:ind w:left="6480" w:hanging="180"/>
+      </w:pPr>
+    </w:lvl>
+  </w:abstractNum>
+  <w:abstractNum w:abstractNumId="7" w15:restartNumberingAfterBreak="0">
+    <w:nsid w:val="7D93381A"/>
+    <w:multiLevelType w:val="hybridMultilevel"/>
+    <w:tmpl w:val="FD289650"/>
+    <w:lvl w:ilvl="0" w:tplc="0C09000F">
+      <w:start w:val="1"/>
+      <w:numFmt w:val="decimal"/>
+      <w:lvlText w:val="%1."/>
+      <w:lvlJc w:val="left"/>
+      <w:pPr>
+        <w:ind w:left="720" w:hanging="360"/>
+      </w:pPr>
+      <w:rPr>
+        <w:rFonts w:hint="default"/>
+      </w:rPr>
+    </w:lvl>
+    <w:lvl w:ilvl="1" w:tplc="0C090019" w:tentative="1">
+      <w:start w:val="1"/>
+      <w:numFmt w:val="lowerLetter"/>
+      <w:lvlText w:val="%2."/>
+      <w:lvlJc w:val="left"/>
+      <w:pPr>
+        <w:ind w:left="1440" w:hanging="360"/>
+      </w:pPr>
+    </w:lvl>
+    <w:lvl w:ilvl="2" w:tplc="0C09001B" w:tentative="1">
+      <w:start w:val="1"/>
+      <w:numFmt w:val="lowerRoman"/>
+      <w:lvlText w:val="%3."/>
+      <w:lvlJc w:val="right"/>
+      <w:pPr>
+        <w:ind w:left="2160" w:hanging="180"/>
+      </w:pPr>
+    </w:lvl>
+    <w:lvl w:ilvl="3" w:tplc="0C09000F" w:tentative="1">
+      <w:start w:val="1"/>
+      <w:numFmt w:val="decimal"/>
+      <w:lvlText w:val="%4."/>
+      <w:lvlJc w:val="left"/>
+      <w:pPr>
+        <w:ind w:left="2880" w:hanging="360"/>
+      </w:pPr>
+    </w:lvl>
+    <w:lvl w:ilvl="4" w:tplc="0C090019" w:tentative="1">
+      <w:start w:val="1"/>
+      <w:numFmt w:val="lowerLetter"/>
+      <w:lvlText w:val="%5."/>
+      <w:lvlJc w:val="left"/>
+      <w:pPr>
+        <w:ind w:left="3600" w:hanging="360"/>
+      </w:pPr>
+    </w:lvl>
+    <w:lvl w:ilvl="5" w:tplc="0C09001B" w:tentative="1">
+      <w:start w:val="1"/>
+      <w:numFmt w:val="lowerRoman"/>
+      <w:lvlText w:val="%6."/>
+      <w:lvlJc w:val="right"/>
+      <w:pPr>
+        <w:ind w:left="4320" w:hanging="180"/>
+      </w:pPr>
+    </w:lvl>
+    <w:lvl w:ilvl="6" w:tplc="0C09000F" w:tentative="1">
+      <w:start w:val="1"/>
+      <w:numFmt w:val="decimal"/>
+      <w:lvlText w:val="%7."/>
+      <w:lvlJc w:val="left"/>
+      <w:pPr>
+        <w:ind w:left="5040" w:hanging="360"/>
+      </w:pPr>
+    </w:lvl>
+    <w:lvl w:ilvl="7" w:tplc="0C090019" w:tentative="1">
+      <w:start w:val="1"/>
+      <w:numFmt w:val="lowerLetter"/>
+      <w:lvlText w:val="%8."/>
+      <w:lvlJc w:val="left"/>
+      <w:pPr>
+        <w:ind w:left="5760" w:hanging="360"/>
+      </w:pPr>
+    </w:lvl>
+    <w:lvl w:ilvl="8" w:tplc="0C09001B" w:tentative="1">
+      <w:start w:val="1"/>
+      <w:numFmt w:val="lowerRoman"/>
+      <w:lvlText w:val="%9."/>
+      <w:lvlJc w:val="right"/>
+      <w:pPr>
+        <w:ind w:left="6480" w:hanging="180"/>
+      </w:pPr>
+    </w:lvl>
+  </w:abstractNum>
+  <w:num w:numId="1">
+    <w:abstractNumId w:val="7"/>
+  </w:num>
+  <w:num w:numId="2">
+    <w:abstractNumId w:val="0"/>
+  </w:num>
+  <w:num w:numId="3">
+    <w:abstractNumId w:val="6"/>
+  </w:num>
+  <w:num w:numId="4">
+    <w:abstractNumId w:val="3"/>
+  </w:num>
+  <w:num w:numId="5">
+    <w:abstractNumId w:val="1"/>
+  </w:num>
+  <w:num w:numId="6">
+    <w:abstractNumId w:val="5"/>
+  </w:num>
+  <w:num w:numId="7">
+    <w:abstractNumId w:val="2"/>
+  </w:num>
+  <w:num w:numId="8">
+    <w:abstractNumId w:val="4"/>
+  </w:num>
+</w:numbering>
 </file>
 
 <file path=word/styles.xml><?xml version="1.0" encoding="utf-8"?>
@@ -1470,7 +5451,7 @@
       </w:pPr>
     </w:pPrDefault>
   </w:docDefaults>
-  <w:latentStyles w:defLockedState="0" w:defUIPriority="99" w:defSemiHidden="0" w:defUnhideWhenUsed="0" w:defQFormat="0" w:count="375">
+  <w:latentStyles w:defLockedState="0" w:defUIPriority="99" w:defSemiHidden="0" w:defUnhideWhenUsed="0" w:defQFormat="0" w:count="376">
     <w:lsdException w:name="Normal" w:uiPriority="0" w:qFormat="1"/>
     <w:lsdException w:name="heading 1" w:uiPriority="9" w:qFormat="1"/>
     <w:lsdException w:name="heading 2" w:semiHidden="1" w:uiPriority="9" w:unhideWhenUsed="1" w:qFormat="1"/>
@@ -1846,6 +5827,7 @@
     <w:lsdException w:name="Smart Hyperlink" w:semiHidden="1" w:unhideWhenUsed="1"/>
     <w:lsdException w:name="Hashtag" w:semiHidden="1" w:unhideWhenUsed="1"/>
     <w:lsdException w:name="Unresolved Mention" w:semiHidden="1" w:unhideWhenUsed="1"/>
+    <w:lsdException w:name="Smart Link" w:semiHidden="1" w:unhideWhenUsed="1"/>
   </w:latentStyles>
   <w:style w:type="paragraph" w:default="1" w:styleId="Normal">
     <w:name w:val="Normal"/>
@@ -1900,6 +5882,84 @@
     <w:rPr>
       <w:rFonts w:eastAsiaTheme="minorEastAsia"/>
     </w:rPr>
+  </w:style>
+  <w:style w:type="paragraph" w:styleId="ListParagraph">
+    <w:name w:val="List Paragraph"/>
+    <w:basedOn w:val="Normal"/>
+    <w:uiPriority w:val="34"/>
+    <w:qFormat/>
+    <w:rsid w:val="008F6F2B"/>
+    <w:pPr>
+      <w:ind w:left="720"/>
+      <w:contextualSpacing/>
+    </w:pPr>
+  </w:style>
+  <w:style w:type="character" w:styleId="Hyperlink">
+    <w:name w:val="Hyperlink"/>
+    <w:basedOn w:val="DefaultParagraphFont"/>
+    <w:uiPriority w:val="99"/>
+    <w:unhideWhenUsed/>
+    <w:rsid w:val="004F7C7A"/>
+    <w:rPr>
+      <w:color w:val="0563C1" w:themeColor="hyperlink"/>
+      <w:u w:val="single"/>
+    </w:rPr>
+  </w:style>
+  <w:style w:type="character" w:styleId="UnresolvedMention">
+    <w:name w:val="Unresolved Mention"/>
+    <w:basedOn w:val="DefaultParagraphFont"/>
+    <w:uiPriority w:val="99"/>
+    <w:semiHidden/>
+    <w:unhideWhenUsed/>
+    <w:rsid w:val="004F7C7A"/>
+    <w:rPr>
+      <w:color w:val="605E5C"/>
+      <w:shd w:val="clear" w:color="auto" w:fill="E1DFDD"/>
+    </w:rPr>
+  </w:style>
+  <w:style w:type="paragraph" w:styleId="Header">
+    <w:name w:val="header"/>
+    <w:basedOn w:val="Normal"/>
+    <w:link w:val="HeaderChar"/>
+    <w:uiPriority w:val="99"/>
+    <w:unhideWhenUsed/>
+    <w:rsid w:val="004F7C7A"/>
+    <w:pPr>
+      <w:tabs>
+        <w:tab w:val="center" w:pos="4513"/>
+        <w:tab w:val="right" w:pos="9026"/>
+      </w:tabs>
+      <w:spacing w:after="0" w:line="240" w:lineRule="auto"/>
+    </w:pPr>
+  </w:style>
+  <w:style w:type="character" w:customStyle="1" w:styleId="HeaderChar">
+    <w:name w:val="Header Char"/>
+    <w:basedOn w:val="DefaultParagraphFont"/>
+    <w:link w:val="Header"/>
+    <w:uiPriority w:val="99"/>
+    <w:rsid w:val="004F7C7A"/>
+  </w:style>
+  <w:style w:type="paragraph" w:styleId="Footer">
+    <w:name w:val="footer"/>
+    <w:basedOn w:val="Normal"/>
+    <w:link w:val="FooterChar"/>
+    <w:uiPriority w:val="99"/>
+    <w:unhideWhenUsed/>
+    <w:rsid w:val="004F7C7A"/>
+    <w:pPr>
+      <w:tabs>
+        <w:tab w:val="center" w:pos="4513"/>
+        <w:tab w:val="right" w:pos="9026"/>
+      </w:tabs>
+      <w:spacing w:after="0" w:line="240" w:lineRule="auto"/>
+    </w:pPr>
+  </w:style>
+  <w:style w:type="character" w:customStyle="1" w:styleId="FooterChar">
+    <w:name w:val="Footer Char"/>
+    <w:basedOn w:val="DefaultParagraphFont"/>
+    <w:link w:val="Footer"/>
+    <w:uiPriority w:val="99"/>
+    <w:rsid w:val="004F7C7A"/>
   </w:style>
 </w:styles>
 </file>
